--- a/Ben Williams Full-Stack Developer - 2023.docx
+++ b/Ben Williams Full-Stack Developer - 2023.docx
@@ -7,17 +7,18 @@
         <w:pStyle w:val="NoSpacing"/>
         <w:bidi w:val="0"/>
         <w:spacing w:before="0" w:beforeAutospacing="off" w:after="0" w:afterAutospacing="off"/>
-        <w:rPr>
-          <w:rFonts w:ascii="Calibri" w:hAnsi="Calibri" w:eastAsia="Calibri" w:cs="Calibri" w:asciiTheme="minorAscii" w:hAnsiTheme="minorAscii" w:eastAsiaTheme="minorAscii" w:cstheme="minorAscii"/>
-          <w:color w:val="auto"/>
-          <w:sz w:val="24"/>
-          <w:szCs w:val="24"/>
+        <w:jc w:val="left"/>
+        <w:rPr>
+          <w:rFonts w:ascii="Calibri" w:hAnsi="Calibri" w:eastAsia="Calibri" w:cs="Calibri" w:asciiTheme="minorAscii" w:hAnsiTheme="minorAscii" w:eastAsiaTheme="minorAscii" w:cstheme="minorAscii"/>
+          <w:color w:val="auto"/>
+          <w:sz w:val="22"/>
+          <w:szCs w:val="22"/>
         </w:rPr>
       </w:pPr>
     </w:p>
-    <w:p xmlns:wp14="http://schemas.microsoft.com/office/word/2010/wordml" wp14:paraId="5D980504" wp14:textId="4B4BD63D">
-      <w:pPr>
-        <w:spacing w:before="0" w:beforeAutospacing="off"/>
+    <w:p>
+      <w:pPr>
+        <w:spacing w:before="0" w:beforeAutospacing="off" w:after="0" w:afterAutospacing="off"/>
         <w:jc w:val="center"/>
         <w:rPr>
           <w:rFonts w:ascii="Calibri" w:hAnsi="Calibri" w:eastAsia="Calibri" w:cs="Calibri" w:asciiTheme="minorAscii" w:hAnsiTheme="minorAscii" w:eastAsiaTheme="minorAscii" w:cstheme="minorAscii"/>
@@ -57,7 +58,7 @@
       <w:r>
         <w:br/>
       </w:r>
-      <w:hyperlink r:id="R4be6caef9df9417c">
+      <w:hyperlink r:id="Rc47271e6191c4557">
         <w:r>
           <w:rPr>
             <w:rStyle w:val="Hyperlink"/>
@@ -93,7 +94,7 @@
         </w:rPr>
         <w:t xml:space="preserve"> | </w:t>
       </w:r>
-      <w:hyperlink r:id="R054b181b17894057">
+      <w:hyperlink r:id="R0850eeb2a7a04284">
         <w:r>
           <w:rPr>
             <w:rStyle w:val="Hyperlink"/>
@@ -129,7 +130,7 @@
         </w:rPr>
         <w:t xml:space="preserve"> | </w:t>
       </w:r>
-      <w:hyperlink r:id="Rf8f67be682f741e4">
+      <w:hyperlink r:id="R4f097d74a1644dfb">
         <w:r>
           <w:rPr>
             <w:rStyle w:val="Hyperlink"/>
@@ -149,20 +150,14 @@
         </w:r>
       </w:hyperlink>
     </w:p>
-    <w:p xmlns:wp14="http://schemas.microsoft.com/office/word/2010/wordml" wp14:paraId="0DAA2644" wp14:textId="61A7AFD4">
-      <w:pPr>
-        <w:spacing w:before="0" w:beforeAutospacing="off"/>
-        <w:jc w:val="center"/>
-        <w:rPr>
-          <w:rFonts w:ascii="Calibri" w:hAnsi="Calibri" w:eastAsia="Calibri" w:cs="Calibri" w:asciiTheme="minorAscii" w:hAnsiTheme="minorAscii" w:eastAsiaTheme="minorAscii" w:cstheme="minorAscii"/>
-          <w:b w:val="0"/>
-          <w:bCs w:val="0"/>
-          <w:i w:val="0"/>
-          <w:iCs w:val="0"/>
-          <w:caps w:val="0"/>
-          <w:smallCaps w:val="0"/>
-          <w:noProof w:val="0"/>
-          <w:color w:val="auto"/>
+    <w:p>
+      <w:pPr>
+        <w:pStyle w:val="Normal"/>
+        <w:spacing w:before="0" w:beforeAutospacing="off" w:after="0" w:afterAutospacing="off"/>
+        <w:jc w:val="left"/>
+        <w:rPr>
+          <w:rFonts w:ascii="Calibri" w:hAnsi="Calibri" w:eastAsia="Calibri" w:cs="Calibri" w:asciiTheme="minorAscii" w:hAnsiTheme="minorAscii" w:eastAsiaTheme="minorAscii" w:cstheme="minorAscii"/>
+          <w:noProof w:val="0"/>
           <w:sz w:val="22"/>
           <w:szCs w:val="22"/>
           <w:lang w:val="en-US"/>
@@ -204,13 +199,70 @@
           <w:szCs w:val="22"/>
           <w:lang w:val="en-US"/>
         </w:rPr>
-        <w:t>Full Stack Developer specializing in HTML, CSS, JavaScript, MERN stack, jQuery, APIs, and Python. Experienced in team leadership and data center operations. Focused on scalable, maintainable web applications.</w:t>
-      </w:r>
+        <w:t xml:space="preserve">Full Stack Developer specializing in HTML, CSS, JavaScript, MERN stack, jQuery, APIs, and Python. Experienced in team leadership and data center operations. Focused on scalable, maintainable web applications. </w:t>
+      </w:r>
+      <w:bookmarkStart w:name="_Int_9IPUCCgi" w:id="1607009206"/>
+      <w:r>
+        <w:rPr>
+          <w:rFonts w:ascii="Calibri" w:hAnsi="Calibri" w:eastAsia="Calibri" w:cs="Calibri" w:asciiTheme="minorAscii" w:hAnsiTheme="minorAscii" w:eastAsiaTheme="minorAscii" w:cstheme="minorAscii"/>
+          <w:b w:val="0"/>
+          <w:bCs w:val="0"/>
+          <w:i w:val="0"/>
+          <w:iCs w:val="0"/>
+          <w:caps w:val="0"/>
+          <w:smallCaps w:val="0"/>
+          <w:noProof w:val="0"/>
+          <w:color w:val="auto"/>
+          <w:sz w:val="22"/>
+          <w:szCs w:val="22"/>
+          <w:lang w:val="en-US"/>
+        </w:rPr>
+        <w:t>Interested</w:t>
+      </w:r>
+      <w:bookmarkEnd w:id="1607009206"/>
+      <w:r>
+        <w:rPr>
+          <w:rFonts w:ascii="Calibri" w:hAnsi="Calibri" w:eastAsia="Calibri" w:cs="Calibri" w:asciiTheme="minorAscii" w:hAnsiTheme="minorAscii" w:eastAsiaTheme="minorAscii" w:cstheme="minorAscii"/>
+          <w:b w:val="0"/>
+          <w:bCs w:val="0"/>
+          <w:i w:val="0"/>
+          <w:iCs w:val="0"/>
+          <w:caps w:val="0"/>
+          <w:smallCaps w:val="0"/>
+          <w:noProof w:val="0"/>
+          <w:color w:val="auto"/>
+          <w:sz w:val="22"/>
+          <w:szCs w:val="22"/>
+          <w:lang w:val="en-US"/>
+        </w:rPr>
+        <w:t xml:space="preserve"> in contributing to projects that emphasize clean, efficient code and user-centric design.</w:t>
+      </w:r>
+    </w:p>
+    <w:p>
+      <w:pPr>
+        <w:pStyle w:val="Normal"/>
+        <w:spacing w:before="0" w:beforeAutospacing="off" w:after="0" w:afterAutospacing="off"/>
+        <w:jc w:val="left"/>
+        <w:rPr>
+          <w:rFonts w:ascii="Calibri" w:hAnsi="Calibri" w:eastAsia="Calibri" w:cs="Calibri" w:asciiTheme="minorAscii" w:hAnsiTheme="minorAscii" w:eastAsiaTheme="minorAscii" w:cstheme="minorAscii"/>
+          <w:b w:val="0"/>
+          <w:bCs w:val="0"/>
+          <w:i w:val="0"/>
+          <w:iCs w:val="0"/>
+          <w:caps w:val="0"/>
+          <w:smallCaps w:val="0"/>
+          <w:noProof w:val="0"/>
+          <w:color w:val="auto"/>
+          <w:sz w:val="22"/>
+          <w:szCs w:val="22"/>
+          <w:lang w:val="en-US"/>
+        </w:rPr>
+      </w:pPr>
     </w:p>
     <w:p xmlns:wp14="http://schemas.microsoft.com/office/word/2010/wordml" wp14:paraId="08F4380E" wp14:textId="4AEE7946">
       <w:pPr>
-        <w:spacing w:before="0" w:beforeAutospacing="off"/>
-        <w:jc w:val="center"/>
+        <w:spacing w:before="0" w:beforeAutospacing="off" w:after="0" w:afterAutospacing="off"/>
+        <w:jc w:val="left"/>
         <w:rPr>
           <w:rFonts w:ascii="Calibri" w:hAnsi="Calibri" w:eastAsia="Calibri" w:cs="Calibri" w:asciiTheme="minorAscii" w:hAnsiTheme="minorAscii" w:eastAsiaTheme="minorAscii" w:cstheme="minorAscii"/>
           <w:b w:val="1"/>
@@ -343,8 +395,8 @@
     </w:p>
     <w:p xmlns:wp14="http://schemas.microsoft.com/office/word/2010/wordml" wp14:paraId="2D1B7C57" wp14:textId="714A7BCD">
       <w:pPr>
-        <w:spacing w:before="0" w:beforeAutospacing="off"/>
-        <w:jc w:val="center"/>
+        <w:spacing w:before="0" w:beforeAutospacing="off" w:after="0" w:afterAutospacing="off"/>
+        <w:jc w:val="left"/>
         <w:rPr>
           <w:rFonts w:ascii="Calibri" w:hAnsi="Calibri" w:eastAsia="Calibri" w:cs="Calibri" w:asciiTheme="minorAscii" w:hAnsiTheme="minorAscii" w:eastAsiaTheme="minorAscii" w:cstheme="minorAscii"/>
           <w:b w:val="1"/>
@@ -416,9 +468,10 @@
         <w:t>e</w:t>
       </w:r>
     </w:p>
-    <w:p xmlns:wp14="http://schemas.microsoft.com/office/word/2010/wordml" wp14:paraId="41E0777F" wp14:textId="4DA26316">
-      <w:pPr>
-        <w:jc w:val="center"/>
+    <w:p xmlns:wp14="http://schemas.microsoft.com/office/word/2010/wordml" wp14:paraId="41E0777F" wp14:textId="04962B60">
+      <w:pPr>
+        <w:spacing w:after="0" w:afterAutospacing="off"/>
+        <w:jc w:val="left"/>
         <w:rPr>
           <w:rFonts w:ascii="Calibri" w:hAnsi="Calibri" w:eastAsia="Calibri" w:cs="Calibri" w:asciiTheme="minorAscii" w:hAnsiTheme="minorAscii" w:eastAsiaTheme="minorAscii" w:cstheme="minorAscii"/>
           <w:b w:val="1"/>
@@ -469,15 +522,15 @@
           <w:szCs w:val="22"/>
           <w:lang w:val="en-US"/>
         </w:rPr>
-        <w:t>Jan 2022 - Dec 2023</w:t>
+        <w:t>Jan 2022 - Dec 2022</w:t>
       </w:r>
     </w:p>
-    <w:p xmlns:wp14="http://schemas.microsoft.com/office/word/2010/wordml" wp14:paraId="4788D146" wp14:textId="4F6C4946">
+    <w:p>
       <w:pPr>
         <w:pStyle w:val="ListParagraph"/>
         <w:numPr>
           <w:ilvl w:val="0"/>
-          <w:numId w:val="10"/>
+          <w:numId w:val="12"/>
         </w:numPr>
         <w:spacing w:before="0" w:beforeAutospacing="off" w:after="0" w:afterAutospacing="off"/>
         <w:jc w:val="left"/>
@@ -511,49 +564,48 @@
           <w:szCs w:val="22"/>
           <w:lang w:val="en-US"/>
         </w:rPr>
-        <w:t>Developed RESTful APIs and utilized MERN</w:t>
+        <w:t>Developed RESTful APIs and utilized MERN stack to build scalable applications.</w:t>
       </w:r>
     </w:p>
-    <w:p xmlns:wp14="http://schemas.microsoft.com/office/word/2010/wordml" wp14:paraId="1ACDF324" wp14:textId="05B93963">
+    <w:p>
       <w:pPr>
         <w:pStyle w:val="ListParagraph"/>
         <w:numPr>
           <w:ilvl w:val="0"/>
-          <w:numId w:val="10"/>
+          <w:numId w:val="12"/>
         </w:numPr>
         <w:spacing w:before="0" w:beforeAutospacing="off" w:after="0" w:afterAutospacing="off"/>
-        <w:jc w:val="left"/>
-        <w:rPr>
-          <w:rFonts w:ascii="Calibri" w:hAnsi="Calibri" w:eastAsia="Calibri" w:cs="Calibri" w:asciiTheme="minorAscii" w:hAnsiTheme="minorAscii" w:eastAsiaTheme="minorAscii" w:cstheme="minorAscii"/>
-          <w:b w:val="0"/>
-          <w:bCs w:val="0"/>
-          <w:i w:val="0"/>
-          <w:iCs w:val="0"/>
-          <w:caps w:val="0"/>
-          <w:smallCaps w:val="0"/>
-          <w:noProof w:val="0"/>
-          <w:color w:val="auto"/>
-          <w:sz w:val="22"/>
-          <w:szCs w:val="22"/>
-          <w:lang w:val="en-US"/>
-        </w:rPr>
-      </w:pPr>
-      <w:r>
-        <w:rPr>
-          <w:rFonts w:ascii="Calibri" w:hAnsi="Calibri" w:eastAsia="Calibri" w:cs="Calibri" w:asciiTheme="minorAscii" w:hAnsiTheme="minorAscii" w:eastAsiaTheme="minorAscii" w:cstheme="minorAscii"/>
-          <w:b w:val="0"/>
-          <w:bCs w:val="0"/>
-          <w:i w:val="0"/>
-          <w:iCs w:val="0"/>
-          <w:caps w:val="0"/>
-          <w:smallCaps w:val="0"/>
-          <w:noProof w:val="0"/>
-          <w:color w:val="auto"/>
-          <w:sz w:val="22"/>
-          <w:szCs w:val="22"/>
-          <w:lang w:val="en-US"/>
-        </w:rPr>
-        <w:t>Created UI components (React)</w:t>
+        <w:rPr>
+          <w:rFonts w:ascii="Calibri" w:hAnsi="Calibri" w:eastAsia="Calibri" w:cs="Calibri" w:asciiTheme="minorAscii" w:hAnsiTheme="minorAscii" w:eastAsiaTheme="minorAscii" w:cstheme="minorAscii"/>
+          <w:b w:val="0"/>
+          <w:bCs w:val="0"/>
+          <w:i w:val="0"/>
+          <w:iCs w:val="0"/>
+          <w:caps w:val="0"/>
+          <w:smallCaps w:val="0"/>
+          <w:noProof w:val="0"/>
+          <w:color w:val="auto"/>
+          <w:sz w:val="22"/>
+          <w:szCs w:val="22"/>
+          <w:lang w:val="en-US"/>
+        </w:rPr>
+      </w:pPr>
+      <w:r>
+        <w:rPr>
+          <w:rFonts w:ascii="Calibri" w:hAnsi="Calibri" w:eastAsia="Calibri" w:cs="Calibri" w:asciiTheme="minorAscii" w:hAnsiTheme="minorAscii" w:eastAsiaTheme="minorAscii" w:cstheme="minorAscii"/>
+          <w:b w:val="0"/>
+          <w:bCs w:val="0"/>
+          <w:i w:val="0"/>
+          <w:iCs w:val="0"/>
+          <w:caps w:val="0"/>
+          <w:smallCaps w:val="0"/>
+          <w:noProof w:val="0"/>
+          <w:color w:val="auto"/>
+          <w:sz w:val="22"/>
+          <w:szCs w:val="22"/>
+          <w:lang w:val="en-US"/>
+        </w:rPr>
+        <w:t>Created UI components using React for enhanced user experience.</w:t>
       </w:r>
     </w:p>
     <w:p xmlns:wp14="http://schemas.microsoft.com/office/word/2010/wordml" wp14:paraId="3D8AB24A" wp14:textId="6718D110">
@@ -578,10 +630,11 @@
         </w:rPr>
       </w:pPr>
     </w:p>
-    <w:p xmlns:wp14="http://schemas.microsoft.com/office/word/2010/wordml" wp14:paraId="3A6ED505" wp14:textId="645A68F2">
-      <w:pPr>
-        <w:ind w:left="3600"/>
-        <w:jc w:val="left"/>
+    <w:p xmlns:wp14="http://schemas.microsoft.com/office/word/2010/wordml" wp14:paraId="3A6ED505" wp14:textId="5AE90ACE">
+      <w:pPr>
+        <w:spacing w:after="0" w:afterAutospacing="off"/>
+        <w:ind w:left="0"/>
+        <w:jc w:val="both"/>
         <w:rPr>
           <w:rFonts w:ascii="Calibri" w:hAnsi="Calibri" w:eastAsia="Calibri" w:cs="Calibri" w:asciiTheme="minorAscii" w:hAnsiTheme="minorAscii" w:eastAsiaTheme="minorAscii" w:cstheme="minorAscii"/>
           <w:b w:val="1"/>
@@ -618,9 +671,6 @@
         <w:br/>
       </w:r>
       <w:r>
-        <w:tab/>
-      </w:r>
-      <w:r>
         <w:rPr>
           <w:rFonts w:ascii="Calibri" w:hAnsi="Calibri" w:eastAsia="Calibri" w:cs="Calibri" w:asciiTheme="minorAscii" w:hAnsiTheme="minorAscii" w:eastAsiaTheme="minorAscii" w:cstheme="minorAscii"/>
           <w:b w:val="1"/>
@@ -635,111 +685,203 @@
           <w:szCs w:val="22"/>
           <w:lang w:val="en-US"/>
         </w:rPr>
-        <w:t>Jan 2022 - Present</w:t>
+        <w:t>Jan 2022 – Present</w:t>
       </w:r>
     </w:p>
-    <w:p xmlns:wp14="http://schemas.microsoft.com/office/word/2010/wordml" wp14:paraId="47A1B14C" wp14:textId="6DB24A94">
+    <w:p xmlns:wp14="http://schemas.microsoft.com/office/word/2010/wordml" wp14:paraId="765E8F3E" wp14:textId="6C1EA0A6">
       <w:pPr>
         <w:pStyle w:val="ListParagraph"/>
         <w:numPr>
           <w:ilvl w:val="0"/>
-          <w:numId w:val="11"/>
+          <w:numId w:val="13"/>
         </w:numPr>
-        <w:spacing w:before="0" w:beforeAutospacing="off" w:after="0" w:afterAutospacing="off"/>
-        <w:jc w:val="left"/>
-        <w:rPr>
-          <w:rFonts w:ascii="Calibri" w:hAnsi="Calibri" w:eastAsia="Calibri" w:cs="Calibri" w:asciiTheme="minorAscii" w:hAnsiTheme="minorAscii" w:eastAsiaTheme="minorAscii" w:cstheme="minorAscii"/>
-          <w:b w:val="0"/>
-          <w:bCs w:val="0"/>
-          <w:i w:val="0"/>
-          <w:iCs w:val="0"/>
-          <w:caps w:val="0"/>
-          <w:smallCaps w:val="0"/>
-          <w:noProof w:val="0"/>
-          <w:color w:val="auto"/>
-          <w:sz w:val="22"/>
-          <w:szCs w:val="22"/>
-          <w:lang w:val="en-US"/>
-        </w:rPr>
-      </w:pPr>
-      <w:r>
-        <w:rPr>
-          <w:rFonts w:ascii="Calibri" w:hAnsi="Calibri" w:eastAsia="Calibri" w:cs="Calibri" w:asciiTheme="minorAscii" w:hAnsiTheme="minorAscii" w:eastAsiaTheme="minorAscii" w:cstheme="minorAscii"/>
-          <w:b w:val="0"/>
-          <w:bCs w:val="0"/>
-          <w:i w:val="0"/>
-          <w:iCs w:val="0"/>
-          <w:caps w:val="0"/>
-          <w:smallCaps w:val="0"/>
-          <w:noProof w:val="0"/>
-          <w:color w:val="auto"/>
-          <w:sz w:val="22"/>
-          <w:szCs w:val="22"/>
-          <w:lang w:val="en-US"/>
-        </w:rPr>
-        <w:t>Leads high-profile projects</w:t>
+        <w:spacing w:after="0" w:afterAutospacing="off"/>
+        <w:rPr>
+          <w:rFonts w:ascii="Calibri" w:hAnsi="Calibri" w:eastAsia="Calibri" w:cs="Calibri" w:asciiTheme="minorAscii" w:hAnsiTheme="minorAscii" w:eastAsiaTheme="minorAscii" w:cstheme="minorAscii"/>
+          <w:b w:val="0"/>
+          <w:bCs w:val="0"/>
+          <w:i w:val="0"/>
+          <w:iCs w:val="0"/>
+          <w:caps w:val="0"/>
+          <w:smallCaps w:val="0"/>
+          <w:noProof w:val="0"/>
+          <w:color w:val="auto"/>
+          <w:sz w:val="22"/>
+          <w:szCs w:val="22"/>
+          <w:lang w:val="en-US"/>
+        </w:rPr>
+      </w:pPr>
+      <w:r>
+        <w:rPr>
+          <w:rFonts w:ascii="Calibri" w:hAnsi="Calibri" w:eastAsia="Calibri" w:cs="Calibri" w:asciiTheme="minorAscii" w:hAnsiTheme="minorAscii" w:eastAsiaTheme="minorAscii" w:cstheme="minorAscii"/>
+          <w:b w:val="0"/>
+          <w:bCs w:val="0"/>
+          <w:i w:val="0"/>
+          <w:iCs w:val="0"/>
+          <w:noProof w:val="0"/>
+          <w:lang w:val="en-US"/>
+        </w:rPr>
+        <w:t>Leads high-profile projects to successful completion.</w:t>
       </w:r>
     </w:p>
-    <w:p xmlns:wp14="http://schemas.microsoft.com/office/word/2010/wordml" wp14:paraId="4ED6403D" wp14:textId="04408AE8">
+    <w:p xmlns:wp14="http://schemas.microsoft.com/office/word/2010/wordml" wp14:paraId="2BB48668" wp14:textId="03D39E32">
       <w:pPr>
         <w:pStyle w:val="ListParagraph"/>
         <w:numPr>
           <w:ilvl w:val="0"/>
-          <w:numId w:val="11"/>
+          <w:numId w:val="13"/>
         </w:numPr>
+        <w:spacing w:after="0" w:afterAutospacing="off"/>
+        <w:rPr>
+          <w:rFonts w:ascii="Calibri" w:hAnsi="Calibri" w:eastAsia="Calibri" w:cs="Calibri" w:asciiTheme="minorAscii" w:hAnsiTheme="minorAscii" w:eastAsiaTheme="minorAscii" w:cstheme="minorAscii"/>
+          <w:b w:val="0"/>
+          <w:bCs w:val="0"/>
+          <w:i w:val="0"/>
+          <w:iCs w:val="0"/>
+          <w:caps w:val="0"/>
+          <w:smallCaps w:val="0"/>
+          <w:noProof w:val="0"/>
+          <w:color w:val="auto"/>
+          <w:sz w:val="22"/>
+          <w:szCs w:val="22"/>
+          <w:lang w:val="en-US"/>
+        </w:rPr>
+      </w:pPr>
+      <w:r>
+        <w:rPr>
+          <w:rFonts w:ascii="Calibri" w:hAnsi="Calibri" w:eastAsia="Calibri" w:cs="Calibri" w:asciiTheme="minorAscii" w:hAnsiTheme="minorAscii" w:eastAsiaTheme="minorAscii" w:cstheme="minorAscii"/>
+          <w:b w:val="0"/>
+          <w:bCs w:val="0"/>
+          <w:i w:val="0"/>
+          <w:iCs w:val="0"/>
+          <w:noProof w:val="0"/>
+          <w:lang w:val="en-US"/>
+        </w:rPr>
+        <w:t xml:space="preserve">Mentors junior </w:t>
+      </w:r>
+      <w:r>
+        <w:rPr>
+          <w:rFonts w:ascii="Calibri" w:hAnsi="Calibri" w:eastAsia="Calibri" w:cs="Calibri" w:asciiTheme="minorAscii" w:hAnsiTheme="minorAscii" w:eastAsiaTheme="minorAscii" w:cstheme="minorAscii"/>
+          <w:b w:val="0"/>
+          <w:bCs w:val="0"/>
+          <w:i w:val="0"/>
+          <w:iCs w:val="0"/>
+          <w:noProof w:val="0"/>
+          <w:lang w:val="en-US"/>
+        </w:rPr>
+        <w:t>devs</w:t>
+      </w:r>
+      <w:r>
+        <w:rPr>
+          <w:rFonts w:ascii="Calibri" w:hAnsi="Calibri" w:eastAsia="Calibri" w:cs="Calibri" w:asciiTheme="minorAscii" w:hAnsiTheme="minorAscii" w:eastAsiaTheme="minorAscii" w:cstheme="minorAscii"/>
+          <w:b w:val="0"/>
+          <w:bCs w:val="0"/>
+          <w:i w:val="0"/>
+          <w:iCs w:val="0"/>
+          <w:noProof w:val="0"/>
+          <w:lang w:val="en-US"/>
+        </w:rPr>
+        <w:t>, leading to a 20% improvement in team productivity.</w:t>
+      </w:r>
+    </w:p>
+    <w:p>
+      <w:pPr>
+        <w:pStyle w:val="Normal"/>
+        <w:spacing w:after="0" w:afterAutospacing="off"/>
+        <w:ind w:left="0"/>
+        <w:rPr>
+          <w:rFonts w:ascii="Calibri" w:hAnsi="Calibri" w:eastAsia="Calibri" w:cs="Calibri" w:asciiTheme="minorAscii" w:hAnsiTheme="minorAscii" w:eastAsiaTheme="minorAscii" w:cstheme="minorAscii"/>
+          <w:b w:val="0"/>
+          <w:bCs w:val="0"/>
+          <w:i w:val="0"/>
+          <w:iCs w:val="0"/>
+          <w:caps w:val="0"/>
+          <w:smallCaps w:val="0"/>
+          <w:noProof w:val="0"/>
+          <w:color w:val="auto"/>
+          <w:sz w:val="22"/>
+          <w:szCs w:val="22"/>
+          <w:lang w:val="en-US"/>
+        </w:rPr>
+      </w:pPr>
+    </w:p>
+    <w:p xmlns:wp14="http://schemas.microsoft.com/office/word/2010/wordml" wp14:paraId="5AAB9D23" wp14:textId="40C9D657">
+      <w:pPr>
         <w:spacing w:before="0" w:beforeAutospacing="off" w:after="0" w:afterAutospacing="off"/>
         <w:jc w:val="left"/>
         <w:rPr>
           <w:rFonts w:ascii="Calibri" w:hAnsi="Calibri" w:eastAsia="Calibri" w:cs="Calibri" w:asciiTheme="minorAscii" w:hAnsiTheme="minorAscii" w:eastAsiaTheme="minorAscii" w:cstheme="minorAscii"/>
-          <w:b w:val="0"/>
-          <w:bCs w:val="0"/>
-          <w:i w:val="0"/>
-          <w:iCs w:val="0"/>
-          <w:caps w:val="0"/>
-          <w:smallCaps w:val="0"/>
-          <w:noProof w:val="0"/>
-          <w:color w:val="auto"/>
-          <w:sz w:val="22"/>
-          <w:szCs w:val="22"/>
-          <w:lang w:val="en-US"/>
-        </w:rPr>
-      </w:pPr>
-      <w:r>
-        <w:rPr>
-          <w:rFonts w:ascii="Calibri" w:hAnsi="Calibri" w:eastAsia="Calibri" w:cs="Calibri" w:asciiTheme="minorAscii" w:hAnsiTheme="minorAscii" w:eastAsiaTheme="minorAscii" w:cstheme="minorAscii"/>
-          <w:b w:val="0"/>
-          <w:bCs w:val="0"/>
-          <w:i w:val="0"/>
-          <w:iCs w:val="0"/>
-          <w:caps w:val="0"/>
-          <w:smallCaps w:val="0"/>
-          <w:noProof w:val="0"/>
-          <w:color w:val="auto"/>
-          <w:sz w:val="22"/>
-          <w:szCs w:val="22"/>
-          <w:lang w:val="en-US"/>
-        </w:rPr>
-        <w:t xml:space="preserve">Mentors junior </w:t>
-      </w:r>
-      <w:r>
-        <w:rPr>
-          <w:rFonts w:ascii="Calibri" w:hAnsi="Calibri" w:eastAsia="Calibri" w:cs="Calibri" w:asciiTheme="minorAscii" w:hAnsiTheme="minorAscii" w:eastAsiaTheme="minorAscii" w:cstheme="minorAscii"/>
-          <w:b w:val="0"/>
-          <w:bCs w:val="0"/>
-          <w:i w:val="0"/>
-          <w:iCs w:val="0"/>
-          <w:caps w:val="0"/>
-          <w:smallCaps w:val="0"/>
-          <w:noProof w:val="0"/>
-          <w:color w:val="auto"/>
-          <w:sz w:val="22"/>
-          <w:szCs w:val="22"/>
-          <w:lang w:val="en-US"/>
-        </w:rPr>
-        <w:t>devs</w:t>
+          <w:b w:val="1"/>
+          <w:bCs w:val="1"/>
+          <w:i w:val="0"/>
+          <w:iCs w:val="0"/>
+          <w:caps w:val="0"/>
+          <w:smallCaps w:val="0"/>
+          <w:noProof w:val="0"/>
+          <w:color w:val="auto"/>
+          <w:sz w:val="22"/>
+          <w:szCs w:val="22"/>
+          <w:u w:val="single"/>
+          <w:lang w:val="en-US"/>
+        </w:rPr>
+      </w:pPr>
+      <w:r>
+        <w:rPr>
+          <w:rFonts w:ascii="Calibri" w:hAnsi="Calibri" w:eastAsia="Calibri" w:cs="Calibri" w:asciiTheme="minorAscii" w:hAnsiTheme="minorAscii" w:eastAsiaTheme="minorAscii" w:cstheme="minorAscii"/>
+          <w:b w:val="1"/>
+          <w:bCs w:val="1"/>
+          <w:i w:val="0"/>
+          <w:iCs w:val="0"/>
+          <w:caps w:val="0"/>
+          <w:smallCaps w:val="0"/>
+          <w:noProof w:val="0"/>
+          <w:color w:val="auto"/>
+          <w:sz w:val="22"/>
+          <w:szCs w:val="22"/>
+          <w:u w:val="single"/>
+          <w:lang w:val="en-US"/>
+        </w:rPr>
+        <w:t>Projects</w:t>
       </w:r>
     </w:p>
-    <w:p xmlns:wp14="http://schemas.microsoft.com/office/word/2010/wordml" wp14:paraId="2BB48668" wp14:textId="0AC57F4F">
+    <w:p xmlns:wp14="http://schemas.microsoft.com/office/word/2010/wordml" wp14:paraId="40DD2E07" wp14:textId="3B1817AD">
+      <w:pPr>
+        <w:spacing w:after="0" w:afterAutospacing="off"/>
+        <w:jc w:val="left"/>
+        <w:rPr>
+          <w:rFonts w:ascii="Calibri" w:hAnsi="Calibri" w:eastAsia="Calibri" w:cs="Calibri" w:asciiTheme="minorAscii" w:hAnsiTheme="minorAscii" w:eastAsiaTheme="minorAscii" w:cstheme="minorAscii"/>
+          <w:b w:val="1"/>
+          <w:bCs w:val="1"/>
+          <w:i w:val="0"/>
+          <w:iCs w:val="0"/>
+          <w:caps w:val="0"/>
+          <w:smallCaps w:val="0"/>
+          <w:noProof w:val="0"/>
+          <w:color w:val="auto"/>
+          <w:sz w:val="22"/>
+          <w:szCs w:val="22"/>
+          <w:lang w:val="en-US"/>
+        </w:rPr>
+      </w:pPr>
+      <w:r>
+        <w:rPr>
+          <w:rFonts w:ascii="Calibri" w:hAnsi="Calibri" w:eastAsia="Calibri" w:cs="Calibri" w:asciiTheme="minorAscii" w:hAnsiTheme="minorAscii" w:eastAsiaTheme="minorAscii" w:cstheme="minorAscii"/>
+          <w:b w:val="1"/>
+          <w:bCs w:val="1"/>
+          <w:i w:val="0"/>
+          <w:iCs w:val="0"/>
+          <w:caps w:val="0"/>
+          <w:smallCaps w:val="0"/>
+          <w:noProof w:val="0"/>
+          <w:color w:val="auto"/>
+          <w:sz w:val="22"/>
+          <w:szCs w:val="22"/>
+          <w:lang w:val="en-US"/>
+        </w:rPr>
+        <w:t>Eat Da Burger</w:t>
+      </w:r>
+    </w:p>
+    <w:p xmlns:wp14="http://schemas.microsoft.com/office/word/2010/wordml" wp14:paraId="49A26742" wp14:textId="61226D0D">
       <w:pPr>
         <w:pStyle w:val="Normal"/>
         <w:spacing w:before="0" w:beforeAutospacing="off" w:after="0" w:afterAutospacing="off"/>
@@ -760,127 +902,72 @@
           <w:lang w:val="en-US"/>
         </w:rPr>
       </w:pPr>
+      <w:r>
+        <w:rPr>
+          <w:rFonts w:ascii="Calibri" w:hAnsi="Calibri" w:eastAsia="Calibri" w:cs="Calibri" w:asciiTheme="minorAscii" w:hAnsiTheme="minorAscii" w:eastAsiaTheme="minorAscii" w:cstheme="minorAscii"/>
+          <w:b w:val="0"/>
+          <w:bCs w:val="0"/>
+          <w:i w:val="0"/>
+          <w:iCs w:val="0"/>
+          <w:caps w:val="0"/>
+          <w:smallCaps w:val="0"/>
+          <w:noProof w:val="0"/>
+          <w:color w:val="auto"/>
+          <w:sz w:val="22"/>
+          <w:szCs w:val="22"/>
+          <w:lang w:val="en-US"/>
+        </w:rPr>
+        <w:t>Tech: MySQL, Node, Express, Handlebars</w:t>
+      </w:r>
     </w:p>
-    <w:p xmlns:wp14="http://schemas.microsoft.com/office/word/2010/wordml" wp14:paraId="5AAB9D23" wp14:textId="40C9D657">
-      <w:pPr>
-        <w:spacing w:before="0" w:beforeAutospacing="off"/>
-        <w:jc w:val="center"/>
-        <w:rPr>
-          <w:rFonts w:ascii="Calibri" w:hAnsi="Calibri" w:eastAsia="Calibri" w:cs="Calibri" w:asciiTheme="minorAscii" w:hAnsiTheme="minorAscii" w:eastAsiaTheme="minorAscii" w:cstheme="minorAscii"/>
-          <w:b w:val="1"/>
-          <w:bCs w:val="1"/>
-          <w:i w:val="0"/>
-          <w:iCs w:val="0"/>
-          <w:caps w:val="0"/>
-          <w:smallCaps w:val="0"/>
-          <w:noProof w:val="0"/>
-          <w:color w:val="auto"/>
-          <w:sz w:val="22"/>
-          <w:szCs w:val="22"/>
-          <w:u w:val="single"/>
-          <w:lang w:val="en-US"/>
-        </w:rPr>
-      </w:pPr>
-      <w:r>
-        <w:rPr>
-          <w:rFonts w:ascii="Calibri" w:hAnsi="Calibri" w:eastAsia="Calibri" w:cs="Calibri" w:asciiTheme="minorAscii" w:hAnsiTheme="minorAscii" w:eastAsiaTheme="minorAscii" w:cstheme="minorAscii"/>
-          <w:b w:val="1"/>
-          <w:bCs w:val="1"/>
-          <w:i w:val="0"/>
-          <w:iCs w:val="0"/>
-          <w:caps w:val="0"/>
-          <w:smallCaps w:val="0"/>
-          <w:noProof w:val="0"/>
-          <w:color w:val="auto"/>
-          <w:sz w:val="22"/>
-          <w:szCs w:val="22"/>
-          <w:u w:val="single"/>
-          <w:lang w:val="en-US"/>
-        </w:rPr>
-        <w:t>Projects</w:t>
+    <w:p>
+      <w:pPr>
+        <w:pStyle w:val="ListParagraph"/>
+        <w:numPr>
+          <w:ilvl w:val="0"/>
+          <w:numId w:val="14"/>
+        </w:numPr>
+        <w:spacing w:before="0" w:beforeAutospacing="off" w:after="0" w:afterAutospacing="off"/>
+        <w:jc w:val="left"/>
+        <w:rPr>
+          <w:rFonts w:ascii="Calibri" w:hAnsi="Calibri" w:eastAsia="Calibri" w:cs="Calibri" w:asciiTheme="minorAscii" w:hAnsiTheme="minorAscii" w:eastAsiaTheme="minorAscii" w:cstheme="minorAscii"/>
+          <w:b w:val="0"/>
+          <w:bCs w:val="0"/>
+          <w:i w:val="0"/>
+          <w:iCs w:val="0"/>
+          <w:caps w:val="0"/>
+          <w:smallCaps w:val="0"/>
+          <w:noProof w:val="0"/>
+          <w:color w:val="auto"/>
+          <w:sz w:val="22"/>
+          <w:szCs w:val="22"/>
+          <w:lang w:val="en-US"/>
+        </w:rPr>
+      </w:pPr>
+      <w:r>
+        <w:rPr>
+          <w:rFonts w:ascii="Calibri" w:hAnsi="Calibri" w:eastAsia="Calibri" w:cs="Calibri" w:asciiTheme="minorAscii" w:hAnsiTheme="minorAscii" w:eastAsiaTheme="minorAscii" w:cstheme="minorAscii"/>
+          <w:b w:val="0"/>
+          <w:bCs w:val="0"/>
+          <w:i w:val="0"/>
+          <w:iCs w:val="0"/>
+          <w:caps w:val="0"/>
+          <w:smallCaps w:val="0"/>
+          <w:noProof w:val="0"/>
+          <w:color w:val="auto"/>
+          <w:sz w:val="22"/>
+          <w:szCs w:val="22"/>
+          <w:lang w:val="en-US"/>
+        </w:rPr>
+        <w:t>A burger-logging application</w:t>
       </w:r>
     </w:p>
-    <w:p xmlns:wp14="http://schemas.microsoft.com/office/word/2010/wordml" wp14:paraId="40DD2E07" wp14:textId="3B1817AD">
-      <w:pPr>
-        <w:jc w:val="center"/>
-        <w:rPr>
-          <w:rFonts w:ascii="Calibri" w:hAnsi="Calibri" w:eastAsia="Calibri" w:cs="Calibri" w:asciiTheme="minorAscii" w:hAnsiTheme="minorAscii" w:eastAsiaTheme="minorAscii" w:cstheme="minorAscii"/>
-          <w:b w:val="1"/>
-          <w:bCs w:val="1"/>
-          <w:i w:val="0"/>
-          <w:iCs w:val="0"/>
-          <w:caps w:val="0"/>
-          <w:smallCaps w:val="0"/>
-          <w:noProof w:val="0"/>
-          <w:color w:val="auto"/>
-          <w:sz w:val="22"/>
-          <w:szCs w:val="22"/>
-          <w:lang w:val="en-US"/>
-        </w:rPr>
-      </w:pPr>
-      <w:r>
-        <w:rPr>
-          <w:rFonts w:ascii="Calibri" w:hAnsi="Calibri" w:eastAsia="Calibri" w:cs="Calibri" w:asciiTheme="minorAscii" w:hAnsiTheme="minorAscii" w:eastAsiaTheme="minorAscii" w:cstheme="minorAscii"/>
-          <w:b w:val="1"/>
-          <w:bCs w:val="1"/>
-          <w:i w:val="0"/>
-          <w:iCs w:val="0"/>
-          <w:caps w:val="0"/>
-          <w:smallCaps w:val="0"/>
-          <w:noProof w:val="0"/>
-          <w:color w:val="auto"/>
-          <w:sz w:val="22"/>
-          <w:szCs w:val="22"/>
-          <w:lang w:val="en-US"/>
-        </w:rPr>
-        <w:t>Eat Da Burger</w:t>
-      </w:r>
-    </w:p>
-    <w:p xmlns:wp14="http://schemas.microsoft.com/office/word/2010/wordml" wp14:paraId="49A26742" wp14:textId="61226D0D">
+    <w:p xmlns:wp14="http://schemas.microsoft.com/office/word/2010/wordml" wp14:paraId="7B53DBFD" wp14:textId="668AB979">
       <w:pPr>
         <w:pStyle w:val="Normal"/>
         <w:spacing w:before="0" w:beforeAutospacing="off" w:after="0" w:afterAutospacing="off"/>
         <w:ind w:left="0"/>
-        <w:jc w:val="center"/>
-        <w:rPr>
-          <w:rFonts w:ascii="Calibri" w:hAnsi="Calibri" w:eastAsia="Calibri" w:cs="Calibri" w:asciiTheme="minorAscii" w:hAnsiTheme="minorAscii" w:eastAsiaTheme="minorAscii" w:cstheme="minorAscii"/>
-          <w:b w:val="0"/>
-          <w:bCs w:val="0"/>
-          <w:i w:val="0"/>
-          <w:iCs w:val="0"/>
-          <w:caps w:val="0"/>
-          <w:smallCaps w:val="0"/>
-          <w:noProof w:val="0"/>
-          <w:color w:val="auto"/>
-          <w:sz w:val="22"/>
-          <w:szCs w:val="22"/>
-          <w:lang w:val="en-US"/>
-        </w:rPr>
-      </w:pPr>
-      <w:r>
-        <w:rPr>
-          <w:rFonts w:ascii="Calibri" w:hAnsi="Calibri" w:eastAsia="Calibri" w:cs="Calibri" w:asciiTheme="minorAscii" w:hAnsiTheme="minorAscii" w:eastAsiaTheme="minorAscii" w:cstheme="minorAscii"/>
-          <w:b w:val="0"/>
-          <w:bCs w:val="0"/>
-          <w:i w:val="0"/>
-          <w:iCs w:val="0"/>
-          <w:caps w:val="0"/>
-          <w:smallCaps w:val="0"/>
-          <w:noProof w:val="0"/>
-          <w:color w:val="auto"/>
-          <w:sz w:val="22"/>
-          <w:szCs w:val="22"/>
-          <w:lang w:val="en-US"/>
-        </w:rPr>
-        <w:t>Tech: MySQL, Node, Express, Handlebars</w:t>
-      </w:r>
-    </w:p>
-    <w:p xmlns:wp14="http://schemas.microsoft.com/office/word/2010/wordml" wp14:paraId="7B53DBFD" wp14:textId="668AB979">
-      <w:pPr>
-        <w:pStyle w:val="Normal"/>
-        <w:spacing w:before="0" w:beforeAutospacing="off" w:after="0" w:afterAutospacing="off"/>
-        <w:ind w:left="0"/>
-        <w:jc w:val="center"/>
+        <w:jc w:val="left"/>
         <w:rPr>
           <w:rFonts w:ascii="Calibri" w:hAnsi="Calibri" w:eastAsia="Calibri" w:cs="Calibri" w:asciiTheme="minorAscii" w:hAnsiTheme="minorAscii" w:eastAsiaTheme="minorAscii" w:cstheme="minorAscii"/>
           <w:b w:val="0"/>
@@ -899,7 +986,7 @@
           <w:lang w:val="en-US"/>
         </w:rPr>
       </w:pPr>
-      <w:hyperlink r:id="R64b72305fe3b4a3b">
+      <w:hyperlink r:id="R3c978ce31ad5448a">
         <w:r>
           <w:rPr>
             <w:rStyle w:val="Hyperlink"/>
@@ -937,7 +1024,7 @@
         </w:rPr>
         <w:t xml:space="preserve"> | </w:t>
       </w:r>
-      <w:hyperlink r:id="Rd8382d3758ba4e6e">
+      <w:hyperlink r:id="Re4fbc7f9adc044af">
         <w:r>
           <w:rPr>
             <w:rStyle w:val="Hyperlink"/>
@@ -964,7 +1051,7 @@
         <w:pStyle w:val="Normal"/>
         <w:spacing w:before="0" w:beforeAutospacing="off" w:after="0" w:afterAutospacing="off"/>
         <w:ind w:left="0"/>
-        <w:jc w:val="center"/>
+        <w:jc w:val="left"/>
         <w:rPr>
           <w:rFonts w:ascii="Calibri" w:hAnsi="Calibri" w:eastAsia="Calibri" w:cs="Calibri" w:asciiTheme="minorAscii" w:hAnsiTheme="minorAscii" w:eastAsiaTheme="minorAscii" w:cstheme="minorAscii"/>
           <w:b w:val="0"/>
@@ -986,7 +1073,8 @@
     </w:p>
     <w:p xmlns:wp14="http://schemas.microsoft.com/office/word/2010/wordml" wp14:paraId="2515E1C9" wp14:textId="672DCAF8">
       <w:pPr>
-        <w:jc w:val="center"/>
+        <w:spacing w:after="0" w:afterAutospacing="off"/>
+        <w:jc w:val="left"/>
         <w:rPr>
           <w:rFonts w:ascii="Calibri" w:hAnsi="Calibri" w:eastAsia="Calibri" w:cs="Calibri" w:asciiTheme="minorAscii" w:hAnsiTheme="minorAscii" w:eastAsiaTheme="minorAscii" w:cstheme="minorAscii"/>
           <w:b w:val="1"/>
@@ -1025,7 +1113,7 @@
         <w:pStyle w:val="Normal"/>
         <w:spacing w:before="0" w:beforeAutospacing="off" w:after="0" w:afterAutospacing="off"/>
         <w:ind w:left="0"/>
-        <w:jc w:val="center"/>
+        <w:jc w:val="left"/>
         <w:rPr>
           <w:rFonts w:ascii="Calibri" w:hAnsi="Calibri" w:eastAsia="Calibri" w:cs="Calibri" w:asciiTheme="minorAscii" w:hAnsiTheme="minorAscii" w:eastAsiaTheme="minorAscii" w:cstheme="minorAscii"/>
           <w:b w:val="0"/>
@@ -1057,6 +1145,48 @@
           <w:lang w:val="en-US"/>
         </w:rPr>
         <w:t>Tech: Node, Express</w:t>
+      </w:r>
+    </w:p>
+    <w:p>
+      <w:pPr>
+        <w:pStyle w:val="ListParagraph"/>
+        <w:numPr>
+          <w:ilvl w:val="0"/>
+          <w:numId w:val="18"/>
+        </w:numPr>
+        <w:spacing w:before="0" w:beforeAutospacing="off" w:after="0" w:afterAutospacing="off"/>
+        <w:jc w:val="left"/>
+        <w:rPr>
+          <w:rFonts w:ascii="Calibri" w:hAnsi="Calibri" w:eastAsia="Calibri" w:cs="Calibri" w:asciiTheme="minorAscii" w:hAnsiTheme="minorAscii" w:eastAsiaTheme="minorAscii" w:cstheme="minorAscii"/>
+          <w:b w:val="0"/>
+          <w:bCs w:val="0"/>
+          <w:i w:val="0"/>
+          <w:iCs w:val="0"/>
+          <w:caps w:val="0"/>
+          <w:smallCaps w:val="0"/>
+          <w:noProof w:val="0"/>
+          <w:color w:val="auto"/>
+          <w:sz w:val="22"/>
+          <w:szCs w:val="22"/>
+          <w:lang w:val="en-US"/>
+        </w:rPr>
+      </w:pPr>
+      <w:r>
+        <w:rPr>
+          <w:rFonts w:ascii="Calibri" w:hAnsi="Calibri" w:eastAsia="Calibri" w:cs="Calibri" w:asciiTheme="minorAscii" w:hAnsiTheme="minorAscii" w:eastAsiaTheme="minorAscii" w:cstheme="minorAscii"/>
+          <w:b w:val="0"/>
+          <w:bCs w:val="0"/>
+          <w:i w:val="0"/>
+          <w:iCs w:val="0"/>
+          <w:caps w:val="0"/>
+          <w:smallCaps w:val="0"/>
+          <w:noProof w:val="0"/>
+          <w:color w:val="auto"/>
+          <w:sz w:val="22"/>
+          <w:szCs w:val="22"/>
+          <w:lang w:val="en-US"/>
+        </w:rPr>
+        <w:t>An application for finding events near you</w:t>
       </w:r>
     </w:p>
     <w:p xmlns:wp14="http://schemas.microsoft.com/office/word/2010/wordml" wp14:paraId="081E8E12" wp14:textId="7FE98AB1">
@@ -1064,12 +1194,14 @@
         <w:pStyle w:val="Normal"/>
         <w:spacing w:before="0" w:beforeAutospacing="off" w:after="0" w:afterAutospacing="off"/>
         <w:ind w:left="0"/>
-        <w:jc w:val="center"/>
-        <w:rPr>
-          <w:rFonts w:ascii="Calibri" w:hAnsi="Calibri" w:eastAsia="Calibri" w:cs="Calibri" w:asciiTheme="minorAscii" w:hAnsiTheme="minorAscii" w:eastAsiaTheme="minorAscii" w:cstheme="minorAscii"/>
-        </w:rPr>
-      </w:pPr>
-      <w:hyperlink r:id="R2bbc268975ca49bf">
+        <w:jc w:val="left"/>
+        <w:rPr>
+          <w:rFonts w:ascii="Calibri" w:hAnsi="Calibri" w:eastAsia="Calibri" w:cs="Calibri" w:asciiTheme="minorAscii" w:hAnsiTheme="minorAscii" w:eastAsiaTheme="minorAscii" w:cstheme="minorAscii"/>
+          <w:sz w:val="22"/>
+          <w:szCs w:val="22"/>
+        </w:rPr>
+      </w:pPr>
+      <w:hyperlink r:id="R488aab00dcce4e27">
         <w:r>
           <w:rPr>
             <w:rStyle w:val="Hyperlink"/>
@@ -1107,7 +1239,7 @@
         </w:rPr>
         <w:t xml:space="preserve"> | </w:t>
       </w:r>
-      <w:hyperlink r:id="R753470d719f54ce2">
+      <w:hyperlink r:id="R9e0274abbee942d3">
         <w:r>
           <w:rPr>
             <w:rStyle w:val="Hyperlink"/>
@@ -1134,7 +1266,7 @@
         <w:pStyle w:val="Normal"/>
         <w:spacing w:before="0" w:beforeAutospacing="off" w:after="0" w:afterAutospacing="off"/>
         <w:ind w:left="0"/>
-        <w:jc w:val="center"/>
+        <w:jc w:val="left"/>
         <w:rPr>
           <w:rFonts w:ascii="Calibri" w:hAnsi="Calibri" w:eastAsia="Calibri" w:cs="Calibri" w:asciiTheme="minorAscii" w:hAnsiTheme="minorAscii" w:eastAsiaTheme="minorAscii" w:cstheme="minorAscii"/>
           <w:b w:val="0"/>
@@ -1156,7 +1288,8 @@
     </w:p>
     <w:p xmlns:wp14="http://schemas.microsoft.com/office/word/2010/wordml" wp14:paraId="562F4024" wp14:textId="703AAFAB">
       <w:pPr>
-        <w:jc w:val="center"/>
+        <w:spacing w:after="0" w:afterAutospacing="off"/>
+        <w:jc w:val="left"/>
         <w:rPr>
           <w:rFonts w:ascii="Calibri" w:hAnsi="Calibri" w:eastAsia="Calibri" w:cs="Calibri" w:asciiTheme="minorAscii" w:hAnsiTheme="minorAscii" w:eastAsiaTheme="minorAscii" w:cstheme="minorAscii"/>
           <w:b w:val="1"/>
@@ -1212,7 +1345,7 @@
         <w:pStyle w:val="Normal"/>
         <w:spacing w:before="0" w:beforeAutospacing="off" w:after="0" w:afterAutospacing="off"/>
         <w:ind w:left="0"/>
-        <w:jc w:val="center"/>
+        <w:jc w:val="left"/>
         <w:rPr>
           <w:rFonts w:ascii="Calibri" w:hAnsi="Calibri" w:eastAsia="Calibri" w:cs="Calibri" w:asciiTheme="minorAscii" w:hAnsiTheme="minorAscii" w:eastAsiaTheme="minorAscii" w:cstheme="minorAscii"/>
           <w:b w:val="0"/>
@@ -1244,6 +1377,48 @@
           <w:lang w:val="en-US"/>
         </w:rPr>
         <w:t>Tech: HTML, CSS, JS, GIPHY API</w:t>
+      </w:r>
+    </w:p>
+    <w:p>
+      <w:pPr>
+        <w:pStyle w:val="ListParagraph"/>
+        <w:numPr>
+          <w:ilvl w:val="0"/>
+          <w:numId w:val="16"/>
+        </w:numPr>
+        <w:spacing w:before="0" w:beforeAutospacing="off" w:after="0" w:afterAutospacing="off"/>
+        <w:jc w:val="left"/>
+        <w:rPr>
+          <w:rFonts w:ascii="Calibri" w:hAnsi="Calibri" w:eastAsia="Calibri" w:cs="Calibri" w:asciiTheme="minorAscii" w:hAnsiTheme="minorAscii" w:eastAsiaTheme="minorAscii" w:cstheme="minorAscii"/>
+          <w:b w:val="0"/>
+          <w:bCs w:val="0"/>
+          <w:i w:val="0"/>
+          <w:iCs w:val="0"/>
+          <w:caps w:val="0"/>
+          <w:smallCaps w:val="0"/>
+          <w:noProof w:val="0"/>
+          <w:color w:val="auto"/>
+          <w:sz w:val="22"/>
+          <w:szCs w:val="22"/>
+          <w:lang w:val="en-US"/>
+        </w:rPr>
+      </w:pPr>
+      <w:r>
+        <w:rPr>
+          <w:rFonts w:ascii="Calibri" w:hAnsi="Calibri" w:eastAsia="Calibri" w:cs="Calibri" w:asciiTheme="minorAscii" w:hAnsiTheme="minorAscii" w:eastAsiaTheme="minorAscii" w:cstheme="minorAscii"/>
+          <w:b w:val="0"/>
+          <w:bCs w:val="0"/>
+          <w:i w:val="0"/>
+          <w:iCs w:val="0"/>
+          <w:caps w:val="0"/>
+          <w:smallCaps w:val="0"/>
+          <w:noProof w:val="0"/>
+          <w:color w:val="auto"/>
+          <w:sz w:val="22"/>
+          <w:szCs w:val="22"/>
+          <w:lang w:val="en-US"/>
+        </w:rPr>
+        <w:t>A fun GIF finding application</w:t>
       </w:r>
     </w:p>
     <w:p xmlns:wp14="http://schemas.microsoft.com/office/word/2010/wordml" wp14:paraId="7755EF4E" wp14:textId="4CF8CCDB">
@@ -1251,7 +1426,7 @@
         <w:pStyle w:val="Normal"/>
         <w:spacing w:before="0" w:beforeAutospacing="off" w:after="0" w:afterAutospacing="off"/>
         <w:ind w:left="0"/>
-        <w:jc w:val="center"/>
+        <w:jc w:val="left"/>
         <w:rPr>
           <w:rFonts w:ascii="Calibri" w:hAnsi="Calibri" w:eastAsia="Calibri" w:cs="Calibri" w:asciiTheme="minorAscii" w:hAnsiTheme="minorAscii" w:eastAsiaTheme="minorAscii" w:cstheme="minorAscii"/>
           <w:b w:val="0"/>
@@ -1270,7 +1445,7 @@
           <w:lang w:val="en-US"/>
         </w:rPr>
       </w:pPr>
-      <w:hyperlink r:id="R8f16113d601e483d">
+      <w:hyperlink r:id="Rd13b568bbf9d4977">
         <w:r>
           <w:rPr>
             <w:rStyle w:val="Hyperlink"/>
@@ -1308,7 +1483,7 @@
         </w:rPr>
         <w:t xml:space="preserve"> | </w:t>
       </w:r>
-      <w:hyperlink r:id="R4f1a4baa901e4793">
+      <w:hyperlink r:id="R36b35ebac3974b4a">
         <w:r>
           <w:rPr>
             <w:rStyle w:val="Hyperlink"/>
@@ -1335,7 +1510,7 @@
         <w:pStyle w:val="Normal"/>
         <w:spacing w:before="0" w:beforeAutospacing="off" w:after="0" w:afterAutospacing="off"/>
         <w:ind w:left="0"/>
-        <w:jc w:val="center"/>
+        <w:jc w:val="left"/>
         <w:rPr>
           <w:rFonts w:ascii="Calibri" w:hAnsi="Calibri" w:eastAsia="Calibri" w:cs="Calibri" w:asciiTheme="minorAscii" w:hAnsiTheme="minorAscii" w:eastAsiaTheme="minorAscii" w:cstheme="minorAscii"/>
           <w:b w:val="0"/>
@@ -1357,7 +1532,8 @@
     </w:p>
     <w:p xmlns:wp14="http://schemas.microsoft.com/office/word/2010/wordml" wp14:paraId="62030B7B" wp14:textId="271515D3">
       <w:pPr>
-        <w:jc w:val="center"/>
+        <w:spacing w:after="0" w:afterAutospacing="off"/>
+        <w:jc w:val="left"/>
         <w:rPr>
           <w:rFonts w:ascii="Calibri" w:hAnsi="Calibri" w:eastAsia="Calibri" w:cs="Calibri" w:asciiTheme="minorAscii" w:hAnsiTheme="minorAscii" w:eastAsiaTheme="minorAscii" w:cstheme="minorAscii"/>
           <w:b w:val="1"/>
@@ -1396,7 +1572,7 @@
         <w:pStyle w:val="Normal"/>
         <w:spacing w:before="0" w:beforeAutospacing="off" w:after="0" w:afterAutospacing="off"/>
         <w:ind w:left="0"/>
-        <w:jc w:val="center"/>
+        <w:jc w:val="left"/>
         <w:rPr>
           <w:rFonts w:ascii="Calibri" w:hAnsi="Calibri" w:eastAsia="Calibri" w:cs="Calibri" w:asciiTheme="minorAscii" w:hAnsiTheme="minorAscii" w:eastAsiaTheme="minorAscii" w:cstheme="minorAscii"/>
           <w:b w:val="0"/>
@@ -1428,6 +1604,48 @@
           <w:lang w:val="en-US"/>
         </w:rPr>
         <w:t>Tech: Node.js</w:t>
+      </w:r>
+    </w:p>
+    <w:p>
+      <w:pPr>
+        <w:pStyle w:val="ListParagraph"/>
+        <w:numPr>
+          <w:ilvl w:val="0"/>
+          <w:numId w:val="17"/>
+        </w:numPr>
+        <w:spacing w:before="0" w:beforeAutospacing="off" w:after="0" w:afterAutospacing="off"/>
+        <w:jc w:val="left"/>
+        <w:rPr>
+          <w:rFonts w:ascii="Calibri" w:hAnsi="Calibri" w:eastAsia="Calibri" w:cs="Calibri" w:asciiTheme="minorAscii" w:hAnsiTheme="minorAscii" w:eastAsiaTheme="minorAscii" w:cstheme="minorAscii"/>
+          <w:b w:val="0"/>
+          <w:bCs w:val="0"/>
+          <w:i w:val="0"/>
+          <w:iCs w:val="0"/>
+          <w:caps w:val="0"/>
+          <w:smallCaps w:val="0"/>
+          <w:noProof w:val="0"/>
+          <w:color w:val="auto"/>
+          <w:sz w:val="22"/>
+          <w:szCs w:val="22"/>
+          <w:lang w:val="en-US"/>
+        </w:rPr>
+      </w:pPr>
+      <w:r>
+        <w:rPr>
+          <w:rFonts w:ascii="Calibri" w:hAnsi="Calibri" w:eastAsia="Calibri" w:cs="Calibri" w:asciiTheme="minorAscii" w:hAnsiTheme="minorAscii" w:eastAsiaTheme="minorAscii" w:cstheme="minorAscii"/>
+          <w:b w:val="0"/>
+          <w:bCs w:val="0"/>
+          <w:i w:val="0"/>
+          <w:iCs w:val="0"/>
+          <w:caps w:val="0"/>
+          <w:smallCaps w:val="0"/>
+          <w:noProof w:val="0"/>
+          <w:color w:val="auto"/>
+          <w:sz w:val="22"/>
+          <w:szCs w:val="22"/>
+          <w:lang w:val="en-US"/>
+        </w:rPr>
+        <w:t>A Language Interpretation and Recognition Interface</w:t>
       </w:r>
     </w:p>
     <w:p xmlns:wp14="http://schemas.microsoft.com/office/word/2010/wordml" wp14:paraId="608E964F" wp14:textId="45BE0B8C">
@@ -1435,7 +1653,7 @@
         <w:pStyle w:val="Normal"/>
         <w:spacing w:before="0" w:beforeAutospacing="off" w:after="0" w:afterAutospacing="off"/>
         <w:ind w:left="0"/>
-        <w:jc w:val="center"/>
+        <w:jc w:val="left"/>
         <w:rPr>
           <w:rFonts w:ascii="Calibri" w:hAnsi="Calibri" w:eastAsia="Calibri" w:cs="Calibri" w:asciiTheme="minorAscii" w:hAnsiTheme="minorAscii" w:eastAsiaTheme="minorAscii" w:cstheme="minorAscii"/>
           <w:b w:val="0"/>
@@ -1454,7 +1672,7 @@
           <w:lang w:val="en-US"/>
         </w:rPr>
       </w:pPr>
-      <w:hyperlink r:id="Ra3659af6035747cb">
+      <w:hyperlink r:id="Rd5cae227e3d7464d">
         <w:r>
           <w:rPr>
             <w:rStyle w:val="Hyperlink"/>
@@ -1492,7 +1710,7 @@
         </w:rPr>
         <w:t xml:space="preserve"> | </w:t>
       </w:r>
-      <w:hyperlink r:id="R67678e4a9b8a4b05">
+      <w:hyperlink r:id="R363e667cf30941ec">
         <w:r>
           <w:rPr>
             <w:rStyle w:val="Hyperlink"/>
@@ -1519,7 +1737,7 @@
         <w:pStyle w:val="Normal"/>
         <w:spacing w:before="0" w:beforeAutospacing="off" w:after="0" w:afterAutospacing="off"/>
         <w:ind w:left="0"/>
-        <w:jc w:val="center"/>
+        <w:jc w:val="left"/>
         <w:rPr>
           <w:rFonts w:ascii="Calibri" w:hAnsi="Calibri" w:eastAsia="Calibri" w:cs="Calibri" w:asciiTheme="minorAscii" w:hAnsiTheme="minorAscii" w:eastAsiaTheme="minorAscii" w:cstheme="minorAscii"/>
           <w:b w:val="0"/>
@@ -1541,8 +1759,8 @@
     </w:p>
     <w:p xmlns:wp14="http://schemas.microsoft.com/office/word/2010/wordml" wp14:paraId="46B41788" wp14:textId="2A05E63E">
       <w:pPr>
-        <w:spacing w:before="0" w:beforeAutospacing="off"/>
-        <w:jc w:val="center"/>
+        <w:spacing w:before="0" w:beforeAutospacing="off" w:after="0" w:afterAutospacing="off"/>
+        <w:jc w:val="left"/>
         <w:rPr>
           <w:rFonts w:ascii="Calibri" w:hAnsi="Calibri" w:eastAsia="Calibri" w:cs="Calibri" w:asciiTheme="minorAscii" w:hAnsiTheme="minorAscii" w:eastAsiaTheme="minorAscii" w:cstheme="minorAscii"/>
           <w:b w:val="1"/>
@@ -1583,7 +1801,7 @@
         <w:pStyle w:val="Normal"/>
         <w:spacing w:before="0" w:beforeAutospacing="off" w:after="0" w:afterAutospacing="off"/>
         <w:ind w:left="0"/>
-        <w:jc w:val="center"/>
+        <w:jc w:val="left"/>
         <w:rPr>
           <w:rFonts w:ascii="Calibri" w:hAnsi="Calibri" w:eastAsia="Calibri" w:cs="Calibri" w:asciiTheme="minorAscii" w:hAnsiTheme="minorAscii" w:eastAsiaTheme="minorAscii" w:cstheme="minorAscii"/>
           <w:b w:val="0"/>
@@ -1622,7 +1840,7 @@
         <w:pStyle w:val="Normal"/>
         <w:spacing w:before="0" w:beforeAutospacing="off" w:after="0" w:afterAutospacing="off"/>
         <w:ind w:left="0"/>
-        <w:jc w:val="center"/>
+        <w:jc w:val="left"/>
         <w:rPr>
           <w:rFonts w:ascii="Calibri" w:hAnsi="Calibri" w:eastAsia="Calibri" w:cs="Calibri" w:asciiTheme="minorAscii" w:hAnsiTheme="minorAscii" w:eastAsiaTheme="minorAscii" w:cstheme="minorAscii"/>
           <w:b w:val="0"/>
@@ -1671,8 +1889,8 @@
           <w:smallCaps w:val="0"/>
           <w:noProof w:val="0"/>
           <w:color w:val="auto"/>
-          <w:sz w:val="24"/>
-          <w:szCs w:val="24"/>
+          <w:sz w:val="22"/>
+          <w:szCs w:val="22"/>
           <w:lang w:val="en-US"/>
         </w:rPr>
       </w:pPr>
@@ -1726,8 +1944,8 @@
     <int2:textHash int2:hashCode="n9zH8pxZ5vmrqq" int2:id="qkOIRL3M">
       <int2:state int2:type="AugLoop_Text_Critique" int2:value="Rejected"/>
     </int2:textHash>
-    <int2:bookmark int2:bookmarkName="_Int_y9qmbIks" int2:invalidationBookmarkName="" int2:hashCode="V03lK6TmxrBj8m" int2:id="kT4sRM3E">
-      <int2:state int2:type="WordDesignerSuggestedImageAnnotation" int2:value="Reviewed"/>
+    <int2:bookmark int2:bookmarkName="_Int_9IPUCCgi" int2:invalidationBookmarkName="" int2:hashCode="7bcKUl6SLrVQvH" int2:id="mLqRNuNM">
+      <int2:state int2:type="AugLoop_Text_Critique" int2:value="Rejected"/>
     </int2:bookmark>
   </int2:observations>
   <int2:intelligenceSettings/>
@@ -1736,6 +1954,790 @@
 
 <file path=word/numbering.xml><?xml version="1.0" encoding="utf-8"?>
 <w:numbering xmlns:w="http://schemas.openxmlformats.org/wordprocessingml/2006/main">
+  <w:abstractNum xmlns:w="http://schemas.openxmlformats.org/wordprocessingml/2006/main" w:abstractNumId="18">
+    <w:nsid w:val="370b428a"/>
+    <w:multiLevelType xmlns:w="http://schemas.openxmlformats.org/wordprocessingml/2006/main" w:val="hybridMultilevel"/>
+    <w:lvl xmlns:w="http://schemas.openxmlformats.org/wordprocessingml/2006/main" w:ilvl="0">
+      <w:start w:val="1"/>
+      <w:numFmt w:val="bullet"/>
+      <w:lvlText w:val=""/>
+      <w:lvlJc w:val="left"/>
+      <w:pPr>
+        <w:ind w:left="720" w:hanging="360"/>
+      </w:pPr>
+      <w:rPr>
+        <w:rFonts w:hint="default" w:ascii="Symbol" w:hAnsi="Symbol"/>
+      </w:rPr>
+    </w:lvl>
+    <w:lvl xmlns:w="http://schemas.openxmlformats.org/wordprocessingml/2006/main" w:ilvl="1">
+      <w:start w:val="1"/>
+      <w:numFmt w:val="bullet"/>
+      <w:lvlText w:val="o"/>
+      <w:lvlJc w:val="left"/>
+      <w:pPr>
+        <w:ind w:left="1440" w:hanging="360"/>
+      </w:pPr>
+      <w:rPr>
+        <w:rFonts w:hint="default" w:ascii="Courier New" w:hAnsi="Courier New"/>
+      </w:rPr>
+    </w:lvl>
+    <w:lvl xmlns:w="http://schemas.openxmlformats.org/wordprocessingml/2006/main" w:ilvl="2">
+      <w:start w:val="1"/>
+      <w:numFmt w:val="bullet"/>
+      <w:lvlText w:val=""/>
+      <w:lvlJc w:val="left"/>
+      <w:pPr>
+        <w:ind w:left="2160" w:hanging="360"/>
+      </w:pPr>
+      <w:rPr>
+        <w:rFonts w:hint="default" w:ascii="Wingdings" w:hAnsi="Wingdings"/>
+      </w:rPr>
+    </w:lvl>
+    <w:lvl xmlns:w="http://schemas.openxmlformats.org/wordprocessingml/2006/main" w:ilvl="3">
+      <w:start w:val="1"/>
+      <w:numFmt w:val="bullet"/>
+      <w:lvlText w:val=""/>
+      <w:lvlJc w:val="left"/>
+      <w:pPr>
+        <w:ind w:left="2880" w:hanging="360"/>
+      </w:pPr>
+      <w:rPr>
+        <w:rFonts w:hint="default" w:ascii="Symbol" w:hAnsi="Symbol"/>
+      </w:rPr>
+    </w:lvl>
+    <w:lvl xmlns:w="http://schemas.openxmlformats.org/wordprocessingml/2006/main" w:ilvl="4">
+      <w:start w:val="1"/>
+      <w:numFmt w:val="bullet"/>
+      <w:lvlText w:val="o"/>
+      <w:lvlJc w:val="left"/>
+      <w:pPr>
+        <w:ind w:left="3600" w:hanging="360"/>
+      </w:pPr>
+      <w:rPr>
+        <w:rFonts w:hint="default" w:ascii="Courier New" w:hAnsi="Courier New"/>
+      </w:rPr>
+    </w:lvl>
+    <w:lvl xmlns:w="http://schemas.openxmlformats.org/wordprocessingml/2006/main" w:ilvl="5">
+      <w:start w:val="1"/>
+      <w:numFmt w:val="bullet"/>
+      <w:lvlText w:val=""/>
+      <w:lvlJc w:val="left"/>
+      <w:pPr>
+        <w:ind w:left="4320" w:hanging="360"/>
+      </w:pPr>
+      <w:rPr>
+        <w:rFonts w:hint="default" w:ascii="Wingdings" w:hAnsi="Wingdings"/>
+      </w:rPr>
+    </w:lvl>
+    <w:lvl xmlns:w="http://schemas.openxmlformats.org/wordprocessingml/2006/main" w:ilvl="6">
+      <w:start w:val="1"/>
+      <w:numFmt w:val="bullet"/>
+      <w:lvlText w:val=""/>
+      <w:lvlJc w:val="left"/>
+      <w:pPr>
+        <w:ind w:left="5040" w:hanging="360"/>
+      </w:pPr>
+      <w:rPr>
+        <w:rFonts w:hint="default" w:ascii="Symbol" w:hAnsi="Symbol"/>
+      </w:rPr>
+    </w:lvl>
+    <w:lvl xmlns:w="http://schemas.openxmlformats.org/wordprocessingml/2006/main" w:ilvl="7">
+      <w:start w:val="1"/>
+      <w:numFmt w:val="bullet"/>
+      <w:lvlText w:val="o"/>
+      <w:lvlJc w:val="left"/>
+      <w:pPr>
+        <w:ind w:left="5760" w:hanging="360"/>
+      </w:pPr>
+      <w:rPr>
+        <w:rFonts w:hint="default" w:ascii="Courier New" w:hAnsi="Courier New"/>
+      </w:rPr>
+    </w:lvl>
+    <w:lvl xmlns:w="http://schemas.openxmlformats.org/wordprocessingml/2006/main" w:ilvl="8">
+      <w:start w:val="1"/>
+      <w:numFmt w:val="bullet"/>
+      <w:lvlText w:val=""/>
+      <w:lvlJc w:val="left"/>
+      <w:pPr>
+        <w:ind w:left="6480" w:hanging="360"/>
+      </w:pPr>
+      <w:rPr>
+        <w:rFonts w:hint="default" w:ascii="Wingdings" w:hAnsi="Wingdings"/>
+      </w:rPr>
+    </w:lvl>
+  </w:abstractNum>
+  <w:abstractNum xmlns:w="http://schemas.openxmlformats.org/wordprocessingml/2006/main" w:abstractNumId="17">
+    <w:nsid w:val="2d126a6b"/>
+    <w:multiLevelType xmlns:w="http://schemas.openxmlformats.org/wordprocessingml/2006/main" w:val="hybridMultilevel"/>
+    <w:lvl xmlns:w="http://schemas.openxmlformats.org/wordprocessingml/2006/main" w:ilvl="0">
+      <w:start w:val="1"/>
+      <w:numFmt w:val="bullet"/>
+      <w:lvlText w:val=""/>
+      <w:lvlJc w:val="left"/>
+      <w:pPr>
+        <w:ind w:left="720" w:hanging="360"/>
+      </w:pPr>
+      <w:rPr>
+        <w:rFonts w:hint="default" w:ascii="Symbol" w:hAnsi="Symbol"/>
+      </w:rPr>
+    </w:lvl>
+    <w:lvl xmlns:w="http://schemas.openxmlformats.org/wordprocessingml/2006/main" w:ilvl="1">
+      <w:start w:val="1"/>
+      <w:numFmt w:val="bullet"/>
+      <w:lvlText w:val="o"/>
+      <w:lvlJc w:val="left"/>
+      <w:pPr>
+        <w:ind w:left="1440" w:hanging="360"/>
+      </w:pPr>
+      <w:rPr>
+        <w:rFonts w:hint="default" w:ascii="Courier New" w:hAnsi="Courier New"/>
+      </w:rPr>
+    </w:lvl>
+    <w:lvl xmlns:w="http://schemas.openxmlformats.org/wordprocessingml/2006/main" w:ilvl="2">
+      <w:start w:val="1"/>
+      <w:numFmt w:val="bullet"/>
+      <w:lvlText w:val=""/>
+      <w:lvlJc w:val="left"/>
+      <w:pPr>
+        <w:ind w:left="2160" w:hanging="360"/>
+      </w:pPr>
+      <w:rPr>
+        <w:rFonts w:hint="default" w:ascii="Wingdings" w:hAnsi="Wingdings"/>
+      </w:rPr>
+    </w:lvl>
+    <w:lvl xmlns:w="http://schemas.openxmlformats.org/wordprocessingml/2006/main" w:ilvl="3">
+      <w:start w:val="1"/>
+      <w:numFmt w:val="bullet"/>
+      <w:lvlText w:val=""/>
+      <w:lvlJc w:val="left"/>
+      <w:pPr>
+        <w:ind w:left="2880" w:hanging="360"/>
+      </w:pPr>
+      <w:rPr>
+        <w:rFonts w:hint="default" w:ascii="Symbol" w:hAnsi="Symbol"/>
+      </w:rPr>
+    </w:lvl>
+    <w:lvl xmlns:w="http://schemas.openxmlformats.org/wordprocessingml/2006/main" w:ilvl="4">
+      <w:start w:val="1"/>
+      <w:numFmt w:val="bullet"/>
+      <w:lvlText w:val="o"/>
+      <w:lvlJc w:val="left"/>
+      <w:pPr>
+        <w:ind w:left="3600" w:hanging="360"/>
+      </w:pPr>
+      <w:rPr>
+        <w:rFonts w:hint="default" w:ascii="Courier New" w:hAnsi="Courier New"/>
+      </w:rPr>
+    </w:lvl>
+    <w:lvl xmlns:w="http://schemas.openxmlformats.org/wordprocessingml/2006/main" w:ilvl="5">
+      <w:start w:val="1"/>
+      <w:numFmt w:val="bullet"/>
+      <w:lvlText w:val=""/>
+      <w:lvlJc w:val="left"/>
+      <w:pPr>
+        <w:ind w:left="4320" w:hanging="360"/>
+      </w:pPr>
+      <w:rPr>
+        <w:rFonts w:hint="default" w:ascii="Wingdings" w:hAnsi="Wingdings"/>
+      </w:rPr>
+    </w:lvl>
+    <w:lvl xmlns:w="http://schemas.openxmlformats.org/wordprocessingml/2006/main" w:ilvl="6">
+      <w:start w:val="1"/>
+      <w:numFmt w:val="bullet"/>
+      <w:lvlText w:val=""/>
+      <w:lvlJc w:val="left"/>
+      <w:pPr>
+        <w:ind w:left="5040" w:hanging="360"/>
+      </w:pPr>
+      <w:rPr>
+        <w:rFonts w:hint="default" w:ascii="Symbol" w:hAnsi="Symbol"/>
+      </w:rPr>
+    </w:lvl>
+    <w:lvl xmlns:w="http://schemas.openxmlformats.org/wordprocessingml/2006/main" w:ilvl="7">
+      <w:start w:val="1"/>
+      <w:numFmt w:val="bullet"/>
+      <w:lvlText w:val="o"/>
+      <w:lvlJc w:val="left"/>
+      <w:pPr>
+        <w:ind w:left="5760" w:hanging="360"/>
+      </w:pPr>
+      <w:rPr>
+        <w:rFonts w:hint="default" w:ascii="Courier New" w:hAnsi="Courier New"/>
+      </w:rPr>
+    </w:lvl>
+    <w:lvl xmlns:w="http://schemas.openxmlformats.org/wordprocessingml/2006/main" w:ilvl="8">
+      <w:start w:val="1"/>
+      <w:numFmt w:val="bullet"/>
+      <w:lvlText w:val=""/>
+      <w:lvlJc w:val="left"/>
+      <w:pPr>
+        <w:ind w:left="6480" w:hanging="360"/>
+      </w:pPr>
+      <w:rPr>
+        <w:rFonts w:hint="default" w:ascii="Wingdings" w:hAnsi="Wingdings"/>
+      </w:rPr>
+    </w:lvl>
+  </w:abstractNum>
+  <w:abstractNum xmlns:w="http://schemas.openxmlformats.org/wordprocessingml/2006/main" w:abstractNumId="16">
+    <w:nsid w:val="5b91168a"/>
+    <w:multiLevelType xmlns:w="http://schemas.openxmlformats.org/wordprocessingml/2006/main" w:val="hybridMultilevel"/>
+    <w:lvl xmlns:w="http://schemas.openxmlformats.org/wordprocessingml/2006/main" w:ilvl="0">
+      <w:start w:val="1"/>
+      <w:numFmt w:val="bullet"/>
+      <w:lvlText w:val=""/>
+      <w:lvlJc w:val="left"/>
+      <w:pPr>
+        <w:ind w:left="720" w:hanging="360"/>
+      </w:pPr>
+      <w:rPr>
+        <w:rFonts w:hint="default" w:ascii="Symbol" w:hAnsi="Symbol"/>
+      </w:rPr>
+    </w:lvl>
+    <w:lvl xmlns:w="http://schemas.openxmlformats.org/wordprocessingml/2006/main" w:ilvl="1">
+      <w:start w:val="1"/>
+      <w:numFmt w:val="bullet"/>
+      <w:lvlText w:val="o"/>
+      <w:lvlJc w:val="left"/>
+      <w:pPr>
+        <w:ind w:left="1440" w:hanging="360"/>
+      </w:pPr>
+      <w:rPr>
+        <w:rFonts w:hint="default" w:ascii="Courier New" w:hAnsi="Courier New"/>
+      </w:rPr>
+    </w:lvl>
+    <w:lvl xmlns:w="http://schemas.openxmlformats.org/wordprocessingml/2006/main" w:ilvl="2">
+      <w:start w:val="1"/>
+      <w:numFmt w:val="bullet"/>
+      <w:lvlText w:val=""/>
+      <w:lvlJc w:val="left"/>
+      <w:pPr>
+        <w:ind w:left="2160" w:hanging="360"/>
+      </w:pPr>
+      <w:rPr>
+        <w:rFonts w:hint="default" w:ascii="Wingdings" w:hAnsi="Wingdings"/>
+      </w:rPr>
+    </w:lvl>
+    <w:lvl xmlns:w="http://schemas.openxmlformats.org/wordprocessingml/2006/main" w:ilvl="3">
+      <w:start w:val="1"/>
+      <w:numFmt w:val="bullet"/>
+      <w:lvlText w:val=""/>
+      <w:lvlJc w:val="left"/>
+      <w:pPr>
+        <w:ind w:left="2880" w:hanging="360"/>
+      </w:pPr>
+      <w:rPr>
+        <w:rFonts w:hint="default" w:ascii="Symbol" w:hAnsi="Symbol"/>
+      </w:rPr>
+    </w:lvl>
+    <w:lvl xmlns:w="http://schemas.openxmlformats.org/wordprocessingml/2006/main" w:ilvl="4">
+      <w:start w:val="1"/>
+      <w:numFmt w:val="bullet"/>
+      <w:lvlText w:val="o"/>
+      <w:lvlJc w:val="left"/>
+      <w:pPr>
+        <w:ind w:left="3600" w:hanging="360"/>
+      </w:pPr>
+      <w:rPr>
+        <w:rFonts w:hint="default" w:ascii="Courier New" w:hAnsi="Courier New"/>
+      </w:rPr>
+    </w:lvl>
+    <w:lvl xmlns:w="http://schemas.openxmlformats.org/wordprocessingml/2006/main" w:ilvl="5">
+      <w:start w:val="1"/>
+      <w:numFmt w:val="bullet"/>
+      <w:lvlText w:val=""/>
+      <w:lvlJc w:val="left"/>
+      <w:pPr>
+        <w:ind w:left="4320" w:hanging="360"/>
+      </w:pPr>
+      <w:rPr>
+        <w:rFonts w:hint="default" w:ascii="Wingdings" w:hAnsi="Wingdings"/>
+      </w:rPr>
+    </w:lvl>
+    <w:lvl xmlns:w="http://schemas.openxmlformats.org/wordprocessingml/2006/main" w:ilvl="6">
+      <w:start w:val="1"/>
+      <w:numFmt w:val="bullet"/>
+      <w:lvlText w:val=""/>
+      <w:lvlJc w:val="left"/>
+      <w:pPr>
+        <w:ind w:left="5040" w:hanging="360"/>
+      </w:pPr>
+      <w:rPr>
+        <w:rFonts w:hint="default" w:ascii="Symbol" w:hAnsi="Symbol"/>
+      </w:rPr>
+    </w:lvl>
+    <w:lvl xmlns:w="http://schemas.openxmlformats.org/wordprocessingml/2006/main" w:ilvl="7">
+      <w:start w:val="1"/>
+      <w:numFmt w:val="bullet"/>
+      <w:lvlText w:val="o"/>
+      <w:lvlJc w:val="left"/>
+      <w:pPr>
+        <w:ind w:left="5760" w:hanging="360"/>
+      </w:pPr>
+      <w:rPr>
+        <w:rFonts w:hint="default" w:ascii="Courier New" w:hAnsi="Courier New"/>
+      </w:rPr>
+    </w:lvl>
+    <w:lvl xmlns:w="http://schemas.openxmlformats.org/wordprocessingml/2006/main" w:ilvl="8">
+      <w:start w:val="1"/>
+      <w:numFmt w:val="bullet"/>
+      <w:lvlText w:val=""/>
+      <w:lvlJc w:val="left"/>
+      <w:pPr>
+        <w:ind w:left="6480" w:hanging="360"/>
+      </w:pPr>
+      <w:rPr>
+        <w:rFonts w:hint="default" w:ascii="Wingdings" w:hAnsi="Wingdings"/>
+      </w:rPr>
+    </w:lvl>
+  </w:abstractNum>
+  <w:abstractNum xmlns:w="http://schemas.openxmlformats.org/wordprocessingml/2006/main" w:abstractNumId="15">
+    <w:nsid w:val="540399c2"/>
+    <w:multiLevelType xmlns:w="http://schemas.openxmlformats.org/wordprocessingml/2006/main" w:val="hybridMultilevel"/>
+    <w:lvl xmlns:w="http://schemas.openxmlformats.org/wordprocessingml/2006/main" w:ilvl="0">
+      <w:start w:val="1"/>
+      <w:numFmt w:val="bullet"/>
+      <w:lvlText w:val=""/>
+      <w:lvlJc w:val="left"/>
+      <w:pPr>
+        <w:ind w:left="720" w:hanging="360"/>
+      </w:pPr>
+      <w:rPr>
+        <w:rFonts w:hint="default" w:ascii="Symbol" w:hAnsi="Symbol"/>
+      </w:rPr>
+    </w:lvl>
+    <w:lvl xmlns:w="http://schemas.openxmlformats.org/wordprocessingml/2006/main" w:ilvl="1">
+      <w:start w:val="1"/>
+      <w:numFmt w:val="bullet"/>
+      <w:lvlText w:val="o"/>
+      <w:lvlJc w:val="left"/>
+      <w:pPr>
+        <w:ind w:left="1440" w:hanging="360"/>
+      </w:pPr>
+      <w:rPr>
+        <w:rFonts w:hint="default" w:ascii="Courier New" w:hAnsi="Courier New"/>
+      </w:rPr>
+    </w:lvl>
+    <w:lvl xmlns:w="http://schemas.openxmlformats.org/wordprocessingml/2006/main" w:ilvl="2">
+      <w:start w:val="1"/>
+      <w:numFmt w:val="bullet"/>
+      <w:lvlText w:val=""/>
+      <w:lvlJc w:val="left"/>
+      <w:pPr>
+        <w:ind w:left="2160" w:hanging="360"/>
+      </w:pPr>
+      <w:rPr>
+        <w:rFonts w:hint="default" w:ascii="Wingdings" w:hAnsi="Wingdings"/>
+      </w:rPr>
+    </w:lvl>
+    <w:lvl xmlns:w="http://schemas.openxmlformats.org/wordprocessingml/2006/main" w:ilvl="3">
+      <w:start w:val="1"/>
+      <w:numFmt w:val="bullet"/>
+      <w:lvlText w:val=""/>
+      <w:lvlJc w:val="left"/>
+      <w:pPr>
+        <w:ind w:left="2880" w:hanging="360"/>
+      </w:pPr>
+      <w:rPr>
+        <w:rFonts w:hint="default" w:ascii="Symbol" w:hAnsi="Symbol"/>
+      </w:rPr>
+    </w:lvl>
+    <w:lvl xmlns:w="http://schemas.openxmlformats.org/wordprocessingml/2006/main" w:ilvl="4">
+      <w:start w:val="1"/>
+      <w:numFmt w:val="bullet"/>
+      <w:lvlText w:val="o"/>
+      <w:lvlJc w:val="left"/>
+      <w:pPr>
+        <w:ind w:left="3600" w:hanging="360"/>
+      </w:pPr>
+      <w:rPr>
+        <w:rFonts w:hint="default" w:ascii="Courier New" w:hAnsi="Courier New"/>
+      </w:rPr>
+    </w:lvl>
+    <w:lvl xmlns:w="http://schemas.openxmlformats.org/wordprocessingml/2006/main" w:ilvl="5">
+      <w:start w:val="1"/>
+      <w:numFmt w:val="bullet"/>
+      <w:lvlText w:val=""/>
+      <w:lvlJc w:val="left"/>
+      <w:pPr>
+        <w:ind w:left="4320" w:hanging="360"/>
+      </w:pPr>
+      <w:rPr>
+        <w:rFonts w:hint="default" w:ascii="Wingdings" w:hAnsi="Wingdings"/>
+      </w:rPr>
+    </w:lvl>
+    <w:lvl xmlns:w="http://schemas.openxmlformats.org/wordprocessingml/2006/main" w:ilvl="6">
+      <w:start w:val="1"/>
+      <w:numFmt w:val="bullet"/>
+      <w:lvlText w:val=""/>
+      <w:lvlJc w:val="left"/>
+      <w:pPr>
+        <w:ind w:left="5040" w:hanging="360"/>
+      </w:pPr>
+      <w:rPr>
+        <w:rFonts w:hint="default" w:ascii="Symbol" w:hAnsi="Symbol"/>
+      </w:rPr>
+    </w:lvl>
+    <w:lvl xmlns:w="http://schemas.openxmlformats.org/wordprocessingml/2006/main" w:ilvl="7">
+      <w:start w:val="1"/>
+      <w:numFmt w:val="bullet"/>
+      <w:lvlText w:val="o"/>
+      <w:lvlJc w:val="left"/>
+      <w:pPr>
+        <w:ind w:left="5760" w:hanging="360"/>
+      </w:pPr>
+      <w:rPr>
+        <w:rFonts w:hint="default" w:ascii="Courier New" w:hAnsi="Courier New"/>
+      </w:rPr>
+    </w:lvl>
+    <w:lvl xmlns:w="http://schemas.openxmlformats.org/wordprocessingml/2006/main" w:ilvl="8">
+      <w:start w:val="1"/>
+      <w:numFmt w:val="bullet"/>
+      <w:lvlText w:val=""/>
+      <w:lvlJc w:val="left"/>
+      <w:pPr>
+        <w:ind w:left="6480" w:hanging="360"/>
+      </w:pPr>
+      <w:rPr>
+        <w:rFonts w:hint="default" w:ascii="Wingdings" w:hAnsi="Wingdings"/>
+      </w:rPr>
+    </w:lvl>
+  </w:abstractNum>
+  <w:abstractNum xmlns:w="http://schemas.openxmlformats.org/wordprocessingml/2006/main" w:abstractNumId="14">
+    <w:nsid w:val="14c91608"/>
+    <w:multiLevelType xmlns:w="http://schemas.openxmlformats.org/wordprocessingml/2006/main" w:val="hybridMultilevel"/>
+    <w:lvl xmlns:w="http://schemas.openxmlformats.org/wordprocessingml/2006/main" w:ilvl="0">
+      <w:start w:val="1"/>
+      <w:numFmt w:val="bullet"/>
+      <w:lvlText w:val=""/>
+      <w:lvlJc w:val="left"/>
+      <w:pPr>
+        <w:ind w:left="720" w:hanging="360"/>
+      </w:pPr>
+      <w:rPr>
+        <w:rFonts w:hint="default" w:ascii="Symbol" w:hAnsi="Symbol"/>
+      </w:rPr>
+    </w:lvl>
+    <w:lvl xmlns:w="http://schemas.openxmlformats.org/wordprocessingml/2006/main" w:ilvl="1">
+      <w:start w:val="1"/>
+      <w:numFmt w:val="bullet"/>
+      <w:lvlText w:val="o"/>
+      <w:lvlJc w:val="left"/>
+      <w:pPr>
+        <w:ind w:left="1440" w:hanging="360"/>
+      </w:pPr>
+      <w:rPr>
+        <w:rFonts w:hint="default" w:ascii="Courier New" w:hAnsi="Courier New"/>
+      </w:rPr>
+    </w:lvl>
+    <w:lvl xmlns:w="http://schemas.openxmlformats.org/wordprocessingml/2006/main" w:ilvl="2">
+      <w:start w:val="1"/>
+      <w:numFmt w:val="bullet"/>
+      <w:lvlText w:val=""/>
+      <w:lvlJc w:val="left"/>
+      <w:pPr>
+        <w:ind w:left="2160" w:hanging="360"/>
+      </w:pPr>
+      <w:rPr>
+        <w:rFonts w:hint="default" w:ascii="Wingdings" w:hAnsi="Wingdings"/>
+      </w:rPr>
+    </w:lvl>
+    <w:lvl xmlns:w="http://schemas.openxmlformats.org/wordprocessingml/2006/main" w:ilvl="3">
+      <w:start w:val="1"/>
+      <w:numFmt w:val="bullet"/>
+      <w:lvlText w:val=""/>
+      <w:lvlJc w:val="left"/>
+      <w:pPr>
+        <w:ind w:left="2880" w:hanging="360"/>
+      </w:pPr>
+      <w:rPr>
+        <w:rFonts w:hint="default" w:ascii="Symbol" w:hAnsi="Symbol"/>
+      </w:rPr>
+    </w:lvl>
+    <w:lvl xmlns:w="http://schemas.openxmlformats.org/wordprocessingml/2006/main" w:ilvl="4">
+      <w:start w:val="1"/>
+      <w:numFmt w:val="bullet"/>
+      <w:lvlText w:val="o"/>
+      <w:lvlJc w:val="left"/>
+      <w:pPr>
+        <w:ind w:left="3600" w:hanging="360"/>
+      </w:pPr>
+      <w:rPr>
+        <w:rFonts w:hint="default" w:ascii="Courier New" w:hAnsi="Courier New"/>
+      </w:rPr>
+    </w:lvl>
+    <w:lvl xmlns:w="http://schemas.openxmlformats.org/wordprocessingml/2006/main" w:ilvl="5">
+      <w:start w:val="1"/>
+      <w:numFmt w:val="bullet"/>
+      <w:lvlText w:val=""/>
+      <w:lvlJc w:val="left"/>
+      <w:pPr>
+        <w:ind w:left="4320" w:hanging="360"/>
+      </w:pPr>
+      <w:rPr>
+        <w:rFonts w:hint="default" w:ascii="Wingdings" w:hAnsi="Wingdings"/>
+      </w:rPr>
+    </w:lvl>
+    <w:lvl xmlns:w="http://schemas.openxmlformats.org/wordprocessingml/2006/main" w:ilvl="6">
+      <w:start w:val="1"/>
+      <w:numFmt w:val="bullet"/>
+      <w:lvlText w:val=""/>
+      <w:lvlJc w:val="left"/>
+      <w:pPr>
+        <w:ind w:left="5040" w:hanging="360"/>
+      </w:pPr>
+      <w:rPr>
+        <w:rFonts w:hint="default" w:ascii="Symbol" w:hAnsi="Symbol"/>
+      </w:rPr>
+    </w:lvl>
+    <w:lvl xmlns:w="http://schemas.openxmlformats.org/wordprocessingml/2006/main" w:ilvl="7">
+      <w:start w:val="1"/>
+      <w:numFmt w:val="bullet"/>
+      <w:lvlText w:val="o"/>
+      <w:lvlJc w:val="left"/>
+      <w:pPr>
+        <w:ind w:left="5760" w:hanging="360"/>
+      </w:pPr>
+      <w:rPr>
+        <w:rFonts w:hint="default" w:ascii="Courier New" w:hAnsi="Courier New"/>
+      </w:rPr>
+    </w:lvl>
+    <w:lvl xmlns:w="http://schemas.openxmlformats.org/wordprocessingml/2006/main" w:ilvl="8">
+      <w:start w:val="1"/>
+      <w:numFmt w:val="bullet"/>
+      <w:lvlText w:val=""/>
+      <w:lvlJc w:val="left"/>
+      <w:pPr>
+        <w:ind w:left="6480" w:hanging="360"/>
+      </w:pPr>
+      <w:rPr>
+        <w:rFonts w:hint="default" w:ascii="Wingdings" w:hAnsi="Wingdings"/>
+      </w:rPr>
+    </w:lvl>
+  </w:abstractNum>
+  <w:abstractNum xmlns:w="http://schemas.openxmlformats.org/wordprocessingml/2006/main" w:abstractNumId="13">
+    <w:nsid w:val="58fd425e"/>
+    <w:multiLevelType xmlns:w="http://schemas.openxmlformats.org/wordprocessingml/2006/main" w:val="hybridMultilevel"/>
+    <w:lvl xmlns:w="http://schemas.openxmlformats.org/wordprocessingml/2006/main" w:ilvl="0">
+      <w:start w:val="1"/>
+      <w:numFmt w:val="bullet"/>
+      <w:lvlText w:val=""/>
+      <w:lvlJc w:val="left"/>
+      <w:pPr>
+        <w:ind w:left="720" w:hanging="360"/>
+      </w:pPr>
+      <w:rPr>
+        <w:rFonts w:hint="default" w:ascii="Symbol" w:hAnsi="Symbol"/>
+      </w:rPr>
+    </w:lvl>
+    <w:lvl xmlns:w="http://schemas.openxmlformats.org/wordprocessingml/2006/main" w:ilvl="1">
+      <w:start w:val="1"/>
+      <w:numFmt w:val="bullet"/>
+      <w:lvlText w:val="o"/>
+      <w:lvlJc w:val="left"/>
+      <w:pPr>
+        <w:ind w:left="1440" w:hanging="360"/>
+      </w:pPr>
+      <w:rPr>
+        <w:rFonts w:hint="default" w:ascii="Courier New" w:hAnsi="Courier New"/>
+      </w:rPr>
+    </w:lvl>
+    <w:lvl xmlns:w="http://schemas.openxmlformats.org/wordprocessingml/2006/main" w:ilvl="2">
+      <w:start w:val="1"/>
+      <w:numFmt w:val="bullet"/>
+      <w:lvlText w:val=""/>
+      <w:lvlJc w:val="left"/>
+      <w:pPr>
+        <w:ind w:left="2160" w:hanging="360"/>
+      </w:pPr>
+      <w:rPr>
+        <w:rFonts w:hint="default" w:ascii="Wingdings" w:hAnsi="Wingdings"/>
+      </w:rPr>
+    </w:lvl>
+    <w:lvl xmlns:w="http://schemas.openxmlformats.org/wordprocessingml/2006/main" w:ilvl="3">
+      <w:start w:val="1"/>
+      <w:numFmt w:val="bullet"/>
+      <w:lvlText w:val=""/>
+      <w:lvlJc w:val="left"/>
+      <w:pPr>
+        <w:ind w:left="2880" w:hanging="360"/>
+      </w:pPr>
+      <w:rPr>
+        <w:rFonts w:hint="default" w:ascii="Symbol" w:hAnsi="Symbol"/>
+      </w:rPr>
+    </w:lvl>
+    <w:lvl xmlns:w="http://schemas.openxmlformats.org/wordprocessingml/2006/main" w:ilvl="4">
+      <w:start w:val="1"/>
+      <w:numFmt w:val="bullet"/>
+      <w:lvlText w:val="o"/>
+      <w:lvlJc w:val="left"/>
+      <w:pPr>
+        <w:ind w:left="3600" w:hanging="360"/>
+      </w:pPr>
+      <w:rPr>
+        <w:rFonts w:hint="default" w:ascii="Courier New" w:hAnsi="Courier New"/>
+      </w:rPr>
+    </w:lvl>
+    <w:lvl xmlns:w="http://schemas.openxmlformats.org/wordprocessingml/2006/main" w:ilvl="5">
+      <w:start w:val="1"/>
+      <w:numFmt w:val="bullet"/>
+      <w:lvlText w:val=""/>
+      <w:lvlJc w:val="left"/>
+      <w:pPr>
+        <w:ind w:left="4320" w:hanging="360"/>
+      </w:pPr>
+      <w:rPr>
+        <w:rFonts w:hint="default" w:ascii="Wingdings" w:hAnsi="Wingdings"/>
+      </w:rPr>
+    </w:lvl>
+    <w:lvl xmlns:w="http://schemas.openxmlformats.org/wordprocessingml/2006/main" w:ilvl="6">
+      <w:start w:val="1"/>
+      <w:numFmt w:val="bullet"/>
+      <w:lvlText w:val=""/>
+      <w:lvlJc w:val="left"/>
+      <w:pPr>
+        <w:ind w:left="5040" w:hanging="360"/>
+      </w:pPr>
+      <w:rPr>
+        <w:rFonts w:hint="default" w:ascii="Symbol" w:hAnsi="Symbol"/>
+      </w:rPr>
+    </w:lvl>
+    <w:lvl xmlns:w="http://schemas.openxmlformats.org/wordprocessingml/2006/main" w:ilvl="7">
+      <w:start w:val="1"/>
+      <w:numFmt w:val="bullet"/>
+      <w:lvlText w:val="o"/>
+      <w:lvlJc w:val="left"/>
+      <w:pPr>
+        <w:ind w:left="5760" w:hanging="360"/>
+      </w:pPr>
+      <w:rPr>
+        <w:rFonts w:hint="default" w:ascii="Courier New" w:hAnsi="Courier New"/>
+      </w:rPr>
+    </w:lvl>
+    <w:lvl xmlns:w="http://schemas.openxmlformats.org/wordprocessingml/2006/main" w:ilvl="8">
+      <w:start w:val="1"/>
+      <w:numFmt w:val="bullet"/>
+      <w:lvlText w:val=""/>
+      <w:lvlJc w:val="left"/>
+      <w:pPr>
+        <w:ind w:left="6480" w:hanging="360"/>
+      </w:pPr>
+      <w:rPr>
+        <w:rFonts w:hint="default" w:ascii="Wingdings" w:hAnsi="Wingdings"/>
+      </w:rPr>
+    </w:lvl>
+  </w:abstractNum>
+  <w:abstractNum xmlns:w="http://schemas.openxmlformats.org/wordprocessingml/2006/main" w:abstractNumId="12">
+    <w:nsid w:val="1bbb0b15"/>
+    <w:multiLevelType xmlns:w="http://schemas.openxmlformats.org/wordprocessingml/2006/main" w:val="hybridMultilevel"/>
+    <w:lvl xmlns:w="http://schemas.openxmlformats.org/wordprocessingml/2006/main" w:ilvl="0">
+      <w:start w:val="1"/>
+      <w:numFmt w:val="bullet"/>
+      <w:lvlText w:val=""/>
+      <w:lvlJc w:val="left"/>
+      <w:pPr>
+        <w:ind w:left="720" w:hanging="360"/>
+      </w:pPr>
+      <w:rPr>
+        <w:rFonts w:hint="default" w:ascii="Symbol" w:hAnsi="Symbol"/>
+      </w:rPr>
+    </w:lvl>
+    <w:lvl xmlns:w="http://schemas.openxmlformats.org/wordprocessingml/2006/main" w:ilvl="1">
+      <w:start w:val="1"/>
+      <w:numFmt w:val="bullet"/>
+      <w:lvlText w:val="o"/>
+      <w:lvlJc w:val="left"/>
+      <w:pPr>
+        <w:ind w:left="1440" w:hanging="360"/>
+      </w:pPr>
+      <w:rPr>
+        <w:rFonts w:hint="default" w:ascii="Courier New" w:hAnsi="Courier New"/>
+      </w:rPr>
+    </w:lvl>
+    <w:lvl xmlns:w="http://schemas.openxmlformats.org/wordprocessingml/2006/main" w:ilvl="2">
+      <w:start w:val="1"/>
+      <w:numFmt w:val="bullet"/>
+      <w:lvlText w:val=""/>
+      <w:lvlJc w:val="left"/>
+      <w:pPr>
+        <w:ind w:left="2160" w:hanging="360"/>
+      </w:pPr>
+      <w:rPr>
+        <w:rFonts w:hint="default" w:ascii="Wingdings" w:hAnsi="Wingdings"/>
+      </w:rPr>
+    </w:lvl>
+    <w:lvl xmlns:w="http://schemas.openxmlformats.org/wordprocessingml/2006/main" w:ilvl="3">
+      <w:start w:val="1"/>
+      <w:numFmt w:val="bullet"/>
+      <w:lvlText w:val=""/>
+      <w:lvlJc w:val="left"/>
+      <w:pPr>
+        <w:ind w:left="2880" w:hanging="360"/>
+      </w:pPr>
+      <w:rPr>
+        <w:rFonts w:hint="default" w:ascii="Symbol" w:hAnsi="Symbol"/>
+      </w:rPr>
+    </w:lvl>
+    <w:lvl xmlns:w="http://schemas.openxmlformats.org/wordprocessingml/2006/main" w:ilvl="4">
+      <w:start w:val="1"/>
+      <w:numFmt w:val="bullet"/>
+      <w:lvlText w:val="o"/>
+      <w:lvlJc w:val="left"/>
+      <w:pPr>
+        <w:ind w:left="3600" w:hanging="360"/>
+      </w:pPr>
+      <w:rPr>
+        <w:rFonts w:hint="default" w:ascii="Courier New" w:hAnsi="Courier New"/>
+      </w:rPr>
+    </w:lvl>
+    <w:lvl xmlns:w="http://schemas.openxmlformats.org/wordprocessingml/2006/main" w:ilvl="5">
+      <w:start w:val="1"/>
+      <w:numFmt w:val="bullet"/>
+      <w:lvlText w:val=""/>
+      <w:lvlJc w:val="left"/>
+      <w:pPr>
+        <w:ind w:left="4320" w:hanging="360"/>
+      </w:pPr>
+      <w:rPr>
+        <w:rFonts w:hint="default" w:ascii="Wingdings" w:hAnsi="Wingdings"/>
+      </w:rPr>
+    </w:lvl>
+    <w:lvl xmlns:w="http://schemas.openxmlformats.org/wordprocessingml/2006/main" w:ilvl="6">
+      <w:start w:val="1"/>
+      <w:numFmt w:val="bullet"/>
+      <w:lvlText w:val=""/>
+      <w:lvlJc w:val="left"/>
+      <w:pPr>
+        <w:ind w:left="5040" w:hanging="360"/>
+      </w:pPr>
+      <w:rPr>
+        <w:rFonts w:hint="default" w:ascii="Symbol" w:hAnsi="Symbol"/>
+      </w:rPr>
+    </w:lvl>
+    <w:lvl xmlns:w="http://schemas.openxmlformats.org/wordprocessingml/2006/main" w:ilvl="7">
+      <w:start w:val="1"/>
+      <w:numFmt w:val="bullet"/>
+      <w:lvlText w:val="o"/>
+      <w:lvlJc w:val="left"/>
+      <w:pPr>
+        <w:ind w:left="5760" w:hanging="360"/>
+      </w:pPr>
+      <w:rPr>
+        <w:rFonts w:hint="default" w:ascii="Courier New" w:hAnsi="Courier New"/>
+      </w:rPr>
+    </w:lvl>
+    <w:lvl xmlns:w="http://schemas.openxmlformats.org/wordprocessingml/2006/main" w:ilvl="8">
+      <w:start w:val="1"/>
+      <w:numFmt w:val="bullet"/>
+      <w:lvlText w:val=""/>
+      <w:lvlJc w:val="left"/>
+      <w:pPr>
+        <w:ind w:left="6480" w:hanging="360"/>
+      </w:pPr>
+      <w:rPr>
+        <w:rFonts w:hint="default" w:ascii="Wingdings" w:hAnsi="Wingdings"/>
+      </w:rPr>
+    </w:lvl>
+  </w:abstractNum>
   <w:abstractNum xmlns:w="http://schemas.openxmlformats.org/wordprocessingml/2006/main" w:abstractNumId="11">
     <w:nsid w:val="605673e"/>
     <w:multiLevelType xmlns:w="http://schemas.openxmlformats.org/wordprocessingml/2006/main" w:val="hybridMultilevel"/>
@@ -2968,6 +3970,27 @@
       </w:rPr>
     </w:lvl>
   </w:abstractNum>
+  <w:num w:numId="18">
+    <w:abstractNumId w:val="18"/>
+  </w:num>
+  <w:num w:numId="17">
+    <w:abstractNumId w:val="17"/>
+  </w:num>
+  <w:num w:numId="16">
+    <w:abstractNumId w:val="16"/>
+  </w:num>
+  <w:num w:numId="15">
+    <w:abstractNumId w:val="15"/>
+  </w:num>
+  <w:num w:numId="14">
+    <w:abstractNumId w:val="14"/>
+  </w:num>
+  <w:num w:numId="13">
+    <w:abstractNumId w:val="13"/>
+  </w:num>
+  <w:num w:numId="12">
+    <w:abstractNumId w:val="12"/>
+  </w:num>
   <w:num w:numId="11">
     <w:abstractNumId w:val="11"/>
   </w:num>

--- a/Ben Williams Full-Stack Developer - 2023.docx
+++ b/Ben Williams Full-Stack Developer - 2023.docx
@@ -7,7 +7,7 @@
         <w:pStyle w:val="NoSpacing"/>
         <w:bidi w:val="0"/>
         <w:spacing w:before="0" w:beforeAutospacing="off" w:after="0" w:afterAutospacing="off"/>
-        <w:jc w:val="left"/>
+        <w:jc w:val="center"/>
         <w:rPr>
           <w:rFonts w:ascii="Calibri" w:hAnsi="Calibri" w:eastAsia="Calibri" w:cs="Calibri" w:asciiTheme="minorAscii" w:hAnsiTheme="minorAscii" w:eastAsiaTheme="minorAscii" w:cstheme="minorAscii"/>
           <w:color w:val="auto"/>
@@ -58,7 +58,7 @@
       <w:r>
         <w:br/>
       </w:r>
-      <w:hyperlink r:id="Rc47271e6191c4557">
+      <w:hyperlink r:id="R7d294f452e604bb4">
         <w:r>
           <w:rPr>
             <w:rStyle w:val="Hyperlink"/>
@@ -94,7 +94,7 @@
         </w:rPr>
         <w:t xml:space="preserve"> | </w:t>
       </w:r>
-      <w:hyperlink r:id="R0850eeb2a7a04284">
+      <w:hyperlink r:id="R8f25abdc6e824bb2">
         <w:r>
           <w:rPr>
             <w:rStyle w:val="Hyperlink"/>
@@ -130,7 +130,7 @@
         </w:rPr>
         <w:t xml:space="preserve"> | </w:t>
       </w:r>
-      <w:hyperlink r:id="R4f097d74a1644dfb">
+      <w:hyperlink r:id="Rafba8ca63aa74f8c">
         <w:r>
           <w:rPr>
             <w:rStyle w:val="Hyperlink"/>
@@ -575,6 +575,7 @@
           <w:numId w:val="12"/>
         </w:numPr>
         <w:spacing w:before="0" w:beforeAutospacing="off" w:after="0" w:afterAutospacing="off"/>
+        <w:jc w:val="left"/>
         <w:rPr>
           <w:rFonts w:ascii="Calibri" w:hAnsi="Calibri" w:eastAsia="Calibri" w:cs="Calibri" w:asciiTheme="minorAscii" w:hAnsiTheme="minorAscii" w:eastAsiaTheme="minorAscii" w:cstheme="minorAscii"/>
           <w:b w:val="0"/>
@@ -634,7 +635,7 @@
       <w:pPr>
         <w:spacing w:after="0" w:afterAutospacing="off"/>
         <w:ind w:left="0"/>
-        <w:jc w:val="both"/>
+        <w:jc w:val="left"/>
         <w:rPr>
           <w:rFonts w:ascii="Calibri" w:hAnsi="Calibri" w:eastAsia="Calibri" w:cs="Calibri" w:asciiTheme="minorAscii" w:hAnsiTheme="minorAscii" w:eastAsiaTheme="minorAscii" w:cstheme="minorAscii"/>
           <w:b w:val="1"/>
@@ -696,6 +697,7 @@
           <w:numId w:val="13"/>
         </w:numPr>
         <w:spacing w:after="0" w:afterAutospacing="off"/>
+        <w:jc w:val="left"/>
         <w:rPr>
           <w:rFonts w:ascii="Calibri" w:hAnsi="Calibri" w:eastAsia="Calibri" w:cs="Calibri" w:asciiTheme="minorAscii" w:hAnsiTheme="minorAscii" w:eastAsiaTheme="minorAscii" w:cstheme="minorAscii"/>
           <w:b w:val="0"/>
@@ -732,6 +734,7 @@
           <w:numId w:val="13"/>
         </w:numPr>
         <w:spacing w:after="0" w:afterAutospacing="off"/>
+        <w:jc w:val="left"/>
         <w:rPr>
           <w:rFonts w:ascii="Calibri" w:hAnsi="Calibri" w:eastAsia="Calibri" w:cs="Calibri" w:asciiTheme="minorAscii" w:hAnsiTheme="minorAscii" w:eastAsiaTheme="minorAscii" w:cstheme="minorAscii"/>
           <w:b w:val="0"/>
@@ -789,6 +792,7 @@
         <w:pStyle w:val="Normal"/>
         <w:spacing w:after="0" w:afterAutospacing="off"/>
         <w:ind w:left="0"/>
+        <w:jc w:val="left"/>
         <w:rPr>
           <w:rFonts w:ascii="Calibri" w:hAnsi="Calibri" w:eastAsia="Calibri" w:cs="Calibri" w:asciiTheme="minorAscii" w:hAnsiTheme="minorAscii" w:eastAsiaTheme="minorAscii" w:cstheme="minorAscii"/>
           <w:b w:val="0"/>
@@ -986,7 +990,7 @@
           <w:lang w:val="en-US"/>
         </w:rPr>
       </w:pPr>
-      <w:hyperlink r:id="R3c978ce31ad5448a">
+      <w:hyperlink r:id="R3efbcdc7c26a4dc9">
         <w:r>
           <w:rPr>
             <w:rStyle w:val="Hyperlink"/>
@@ -1024,7 +1028,7 @@
         </w:rPr>
         <w:t xml:space="preserve"> | </w:t>
       </w:r>
-      <w:hyperlink r:id="Re4fbc7f9adc044af">
+      <w:hyperlink r:id="R472ec9af54e24386">
         <w:r>
           <w:rPr>
             <w:rStyle w:val="Hyperlink"/>
@@ -1201,7 +1205,7 @@
           <w:szCs w:val="22"/>
         </w:rPr>
       </w:pPr>
-      <w:hyperlink r:id="R488aab00dcce4e27">
+      <w:hyperlink r:id="Rb00294fe5d95435a">
         <w:r>
           <w:rPr>
             <w:rStyle w:val="Hyperlink"/>
@@ -1239,7 +1243,7 @@
         </w:rPr>
         <w:t xml:space="preserve"> | </w:t>
       </w:r>
-      <w:hyperlink r:id="R9e0274abbee942d3">
+      <w:hyperlink r:id="R6ba427377cb8460d">
         <w:r>
           <w:rPr>
             <w:rStyle w:val="Hyperlink"/>
@@ -1445,7 +1449,7 @@
           <w:lang w:val="en-US"/>
         </w:rPr>
       </w:pPr>
-      <w:hyperlink r:id="Rd13b568bbf9d4977">
+      <w:hyperlink r:id="R219dfbc383924628">
         <w:r>
           <w:rPr>
             <w:rStyle w:val="Hyperlink"/>
@@ -1483,7 +1487,7 @@
         </w:rPr>
         <w:t xml:space="preserve"> | </w:t>
       </w:r>
-      <w:hyperlink r:id="R36b35ebac3974b4a">
+      <w:hyperlink r:id="R3d82840fadbf4ea4">
         <w:r>
           <w:rPr>
             <w:rStyle w:val="Hyperlink"/>
@@ -1672,7 +1676,7 @@
           <w:lang w:val="en-US"/>
         </w:rPr>
       </w:pPr>
-      <w:hyperlink r:id="Rd5cae227e3d7464d">
+      <w:hyperlink r:id="R2a2e9394a3b34251">
         <w:r>
           <w:rPr>
             <w:rStyle w:val="Hyperlink"/>
@@ -1710,7 +1714,7 @@
         </w:rPr>
         <w:t xml:space="preserve"> | </w:t>
       </w:r>
-      <w:hyperlink r:id="R363e667cf30941ec">
+      <w:hyperlink r:id="R846e8c7991424622">
         <w:r>
           <w:rPr>
             <w:rStyle w:val="Hyperlink"/>
